--- a/documentazione/2020-03-02_i4_finke_doc_prog2.docx
+++ b/documentazione/2020-03-02_i4_finke_doc_prog2.docx
@@ -101,7 +101,7 @@
           <w:u w:val="none"/>
         </w:rPr>
       </w:pPr>
-      <w:hyperlink w:anchor="_Toc33185712" w:history="1">
+      <w:hyperlink w:anchor="_Toc34052223" w:history="1">
         <w:r>
           <w:rPr>
             <w:rStyle w:val="Collegamentoipertestuale"/>
@@ -150,7 +150,7 @@
             <w:noProof/>
             <w:webHidden/>
           </w:rPr>
-          <w:instrText xml:space="preserve"> PAGEREF _Toc33185712 \h </w:instrText>
+          <w:instrText xml:space="preserve"> PAGEREF _Toc34052223 \h </w:instrText>
         </w:r>
         <w:r>
           <w:rPr>
@@ -198,7 +198,7 @@
           <w:szCs w:val="24"/>
         </w:rPr>
       </w:pPr>
-      <w:hyperlink w:anchor="_Toc33185713" w:history="1">
+      <w:hyperlink w:anchor="_Toc34052224" w:history="1">
         <w:r>
           <w:rPr>
             <w:rStyle w:val="Collegamentoipertestuale"/>
@@ -244,7 +244,7 @@
             <w:noProof/>
             <w:webHidden/>
           </w:rPr>
-          <w:instrText xml:space="preserve"> PAGEREF _Toc33185713 \h </w:instrText>
+          <w:instrText xml:space="preserve"> PAGEREF _Toc34052224 \h </w:instrText>
         </w:r>
         <w:r>
           <w:rPr>
@@ -292,7 +292,7 @@
           <w:szCs w:val="24"/>
         </w:rPr>
       </w:pPr>
-      <w:hyperlink w:anchor="_Toc33185714" w:history="1">
+      <w:hyperlink w:anchor="_Toc34052225" w:history="1">
         <w:r>
           <w:rPr>
             <w:rStyle w:val="Collegamentoipertestuale"/>
@@ -338,7 +338,7 @@
             <w:noProof/>
             <w:webHidden/>
           </w:rPr>
-          <w:instrText xml:space="preserve"> PAGEREF _Toc33185714 \h </w:instrText>
+          <w:instrText xml:space="preserve"> PAGEREF _Toc34052225 \h </w:instrText>
         </w:r>
         <w:r>
           <w:rPr>
@@ -386,7 +386,7 @@
           <w:szCs w:val="24"/>
         </w:rPr>
       </w:pPr>
-      <w:hyperlink w:anchor="_Toc33185715" w:history="1">
+      <w:hyperlink w:anchor="_Toc34052226" w:history="1">
         <w:r>
           <w:rPr>
             <w:rStyle w:val="Collegamentoipertestuale"/>
@@ -432,7 +432,7 @@
             <w:noProof/>
             <w:webHidden/>
           </w:rPr>
-          <w:instrText xml:space="preserve"> PAGEREF _Toc33185715 \h </w:instrText>
+          <w:instrText xml:space="preserve"> PAGEREF _Toc34052226 \h </w:instrText>
         </w:r>
         <w:r>
           <w:rPr>
@@ -481,7 +481,7 @@
           <w:u w:val="none"/>
         </w:rPr>
       </w:pPr>
-      <w:hyperlink w:anchor="_Toc33185716" w:history="1">
+      <w:hyperlink w:anchor="_Toc34052227" w:history="1">
         <w:r>
           <w:rPr>
             <w:rStyle w:val="Collegamentoipertestuale"/>
@@ -530,7 +530,7 @@
             <w:noProof/>
             <w:webHidden/>
           </w:rPr>
-          <w:instrText xml:space="preserve"> PAGEREF _Toc33185716 \h </w:instrText>
+          <w:instrText xml:space="preserve"> PAGEREF _Toc34052227 \h </w:instrText>
         </w:r>
         <w:r>
           <w:rPr>
@@ -578,7 +578,7 @@
           <w:szCs w:val="24"/>
         </w:rPr>
       </w:pPr>
-      <w:hyperlink w:anchor="_Toc33185717" w:history="1">
+      <w:hyperlink w:anchor="_Toc34052228" w:history="1">
         <w:r>
           <w:rPr>
             <w:rStyle w:val="Collegamentoipertestuale"/>
@@ -624,7 +624,7 @@
             <w:noProof/>
             <w:webHidden/>
           </w:rPr>
-          <w:instrText xml:space="preserve"> PAGEREF _Toc33185717 \h </w:instrText>
+          <w:instrText xml:space="preserve"> PAGEREF _Toc34052228 \h </w:instrText>
         </w:r>
         <w:r>
           <w:rPr>
@@ -672,7 +672,7 @@
           <w:szCs w:val="24"/>
         </w:rPr>
       </w:pPr>
-      <w:hyperlink w:anchor="_Toc33185718" w:history="1">
+      <w:hyperlink w:anchor="_Toc34052229" w:history="1">
         <w:r>
           <w:rPr>
             <w:rStyle w:val="Collegamentoipertestuale"/>
@@ -718,7 +718,7 @@
             <w:noProof/>
             <w:webHidden/>
           </w:rPr>
-          <w:instrText xml:space="preserve"> PAGEREF _Toc33185718 \h </w:instrText>
+          <w:instrText xml:space="preserve"> PAGEREF _Toc34052229 \h </w:instrText>
         </w:r>
         <w:r>
           <w:rPr>
@@ -766,7 +766,7 @@
           <w:szCs w:val="24"/>
         </w:rPr>
       </w:pPr>
-      <w:hyperlink w:anchor="_Toc33185719" w:history="1">
+      <w:hyperlink w:anchor="_Toc34052230" w:history="1">
         <w:r>
           <w:rPr>
             <w:rStyle w:val="Collegamentoipertestuale"/>
@@ -812,7 +812,7 @@
             <w:noProof/>
             <w:webHidden/>
           </w:rPr>
-          <w:instrText xml:space="preserve"> PAGEREF _Toc33185719 \h </w:instrText>
+          <w:instrText xml:space="preserve"> PAGEREF _Toc34052230 \h </w:instrText>
         </w:r>
         <w:r>
           <w:rPr>
@@ -858,7 +858,7 @@
           <w:szCs w:val="24"/>
         </w:rPr>
       </w:pPr>
-      <w:hyperlink w:anchor="_Toc33185720" w:history="1">
+      <w:hyperlink w:anchor="_Toc34052231" w:history="1">
         <w:r>
           <w:rPr>
             <w:rStyle w:val="Collegamentoipertestuale"/>
@@ -902,7 +902,7 @@
             <w:noProof/>
             <w:webHidden/>
           </w:rPr>
-          <w:instrText xml:space="preserve"> PAGEREF _Toc33185720 \h </w:instrText>
+          <w:instrText xml:space="preserve"> PAGEREF _Toc34052231 \h </w:instrText>
         </w:r>
         <w:r>
           <w:rPr>
@@ -948,7 +948,7 @@
           <w:szCs w:val="24"/>
         </w:rPr>
       </w:pPr>
-      <w:hyperlink w:anchor="_Toc33185721" w:history="1">
+      <w:hyperlink w:anchor="_Toc34052232" w:history="1">
         <w:r>
           <w:rPr>
             <w:rStyle w:val="Collegamentoipertestuale"/>
@@ -992,7 +992,7 @@
             <w:noProof/>
             <w:webHidden/>
           </w:rPr>
-          <w:instrText xml:space="preserve"> PAGEREF _Toc33185721 \h </w:instrText>
+          <w:instrText xml:space="preserve"> PAGEREF _Toc34052232 \h </w:instrText>
         </w:r>
         <w:r>
           <w:rPr>
@@ -1040,7 +1040,7 @@
           <w:szCs w:val="24"/>
         </w:rPr>
       </w:pPr>
-      <w:hyperlink w:anchor="_Toc33185722" w:history="1">
+      <w:hyperlink w:anchor="_Toc34052233" w:history="1">
         <w:r>
           <w:rPr>
             <w:rStyle w:val="Collegamentoipertestuale"/>
@@ -1086,7 +1086,7 @@
             <w:noProof/>
             <w:webHidden/>
           </w:rPr>
-          <w:instrText xml:space="preserve"> PAGEREF _Toc33185722 \h </w:instrText>
+          <w:instrText xml:space="preserve"> PAGEREF _Toc34052233 \h </w:instrText>
         </w:r>
         <w:r>
           <w:rPr>
@@ -1132,7 +1132,7 @@
           <w:szCs w:val="24"/>
         </w:rPr>
       </w:pPr>
-      <w:hyperlink w:anchor="_Toc33185723" w:history="1">
+      <w:hyperlink w:anchor="_Toc34052234" w:history="1">
         <w:r>
           <w:rPr>
             <w:rStyle w:val="Collegamentoipertestuale"/>
@@ -1176,7 +1176,7 @@
             <w:noProof/>
             <w:webHidden/>
           </w:rPr>
-          <w:instrText xml:space="preserve"> PAGEREF _Toc33185723 \h </w:instrText>
+          <w:instrText xml:space="preserve"> PAGEREF _Toc34052234 \h </w:instrText>
         </w:r>
         <w:r>
           <w:rPr>
@@ -1222,7 +1222,7 @@
           <w:szCs w:val="24"/>
         </w:rPr>
       </w:pPr>
-      <w:hyperlink w:anchor="_Toc33185724" w:history="1">
+      <w:hyperlink w:anchor="_Toc34052235" w:history="1">
         <w:r>
           <w:rPr>
             <w:rStyle w:val="Collegamentoipertestuale"/>
@@ -1266,7 +1266,7 @@
             <w:noProof/>
             <w:webHidden/>
           </w:rPr>
-          <w:instrText xml:space="preserve"> PAGEREF _Toc33185724 \h </w:instrText>
+          <w:instrText xml:space="preserve"> PAGEREF _Toc34052235 \h </w:instrText>
         </w:r>
         <w:r>
           <w:rPr>
@@ -1312,7 +1312,7 @@
           <w:szCs w:val="24"/>
         </w:rPr>
       </w:pPr>
-      <w:hyperlink w:anchor="_Toc33185725" w:history="1">
+      <w:hyperlink w:anchor="_Toc34052236" w:history="1">
         <w:r>
           <w:rPr>
             <w:rStyle w:val="Collegamentoipertestuale"/>
@@ -1356,7 +1356,7 @@
             <w:noProof/>
             <w:webHidden/>
           </w:rPr>
-          <w:instrText xml:space="preserve"> PAGEREF _Toc33185725 \h </w:instrText>
+          <w:instrText xml:space="preserve"> PAGEREF _Toc34052236 \h </w:instrText>
         </w:r>
         <w:r>
           <w:rPr>
@@ -1402,7 +1402,7 @@
           <w:szCs w:val="24"/>
         </w:rPr>
       </w:pPr>
-      <w:hyperlink w:anchor="_Toc33185726" w:history="1">
+      <w:hyperlink w:anchor="_Toc34052237" w:history="1">
         <w:r>
           <w:rPr>
             <w:rStyle w:val="Collegamentoipertestuale"/>
@@ -1446,7 +1446,7 @@
             <w:noProof/>
             <w:webHidden/>
           </w:rPr>
-          <w:instrText xml:space="preserve"> PAGEREF _Toc33185726 \h </w:instrText>
+          <w:instrText xml:space="preserve"> PAGEREF _Toc34052237 \h </w:instrText>
         </w:r>
         <w:r>
           <w:rPr>
@@ -1492,7 +1492,7 @@
           <w:szCs w:val="24"/>
         </w:rPr>
       </w:pPr>
-      <w:hyperlink w:anchor="_Toc33185727" w:history="1">
+      <w:hyperlink w:anchor="_Toc34052238" w:history="1">
         <w:r>
           <w:rPr>
             <w:rStyle w:val="Collegamentoipertestuale"/>
@@ -1536,7 +1536,7 @@
             <w:noProof/>
             <w:webHidden/>
           </w:rPr>
-          <w:instrText xml:space="preserve"> PAGEREF _Toc33185727 \h </w:instrText>
+          <w:instrText xml:space="preserve"> PAGEREF _Toc34052238 \h </w:instrText>
         </w:r>
         <w:r>
           <w:rPr>
@@ -1584,7 +1584,7 @@
           <w:szCs w:val="24"/>
         </w:rPr>
       </w:pPr>
-      <w:hyperlink w:anchor="_Toc33185728" w:history="1">
+      <w:hyperlink w:anchor="_Toc34052239" w:history="1">
         <w:r>
           <w:rPr>
             <w:rStyle w:val="Collegamentoipertestuale"/>
@@ -1630,7 +1630,7 @@
             <w:noProof/>
             <w:webHidden/>
           </w:rPr>
-          <w:instrText xml:space="preserve"> PAGEREF _Toc33185728 \h </w:instrText>
+          <w:instrText xml:space="preserve"> PAGEREF _Toc34052239 \h </w:instrText>
         </w:r>
         <w:r>
           <w:rPr>
@@ -1676,7 +1676,7 @@
           <w:szCs w:val="24"/>
         </w:rPr>
       </w:pPr>
-      <w:hyperlink w:anchor="_Toc33185729" w:history="1">
+      <w:hyperlink w:anchor="_Toc34052240" w:history="1">
         <w:r>
           <w:rPr>
             <w:rStyle w:val="Collegamentoipertestuale"/>
@@ -1720,7 +1720,7 @@
             <w:noProof/>
             <w:webHidden/>
           </w:rPr>
-          <w:instrText xml:space="preserve"> PAGEREF _Toc33185729 \h </w:instrText>
+          <w:instrText xml:space="preserve"> PAGEREF _Toc34052240 \h </w:instrText>
         </w:r>
         <w:r>
           <w:rPr>
@@ -1766,7 +1766,7 @@
           <w:szCs w:val="24"/>
         </w:rPr>
       </w:pPr>
-      <w:hyperlink w:anchor="_Toc33185730" w:history="1">
+      <w:hyperlink w:anchor="_Toc34052241" w:history="1">
         <w:r>
           <w:rPr>
             <w:rStyle w:val="Collegamentoipertestuale"/>
@@ -1810,7 +1810,7 @@
             <w:noProof/>
             <w:webHidden/>
           </w:rPr>
-          <w:instrText xml:space="preserve"> PAGEREF _Toc33185730 \h </w:instrText>
+          <w:instrText xml:space="preserve"> PAGEREF _Toc34052241 \h </w:instrText>
         </w:r>
         <w:r>
           <w:rPr>
@@ -1859,7 +1859,7 @@
           <w:u w:val="none"/>
         </w:rPr>
       </w:pPr>
-      <w:hyperlink w:anchor="_Toc33185731" w:history="1">
+      <w:hyperlink w:anchor="_Toc34052242" w:history="1">
         <w:r>
           <w:rPr>
             <w:rStyle w:val="Collegamentoipertestuale"/>
@@ -1908,7 +1908,7 @@
             <w:noProof/>
             <w:webHidden/>
           </w:rPr>
-          <w:instrText xml:space="preserve"> PAGEREF _Toc33185731 \h </w:instrText>
+          <w:instrText xml:space="preserve"> PAGEREF _Toc34052242 \h </w:instrText>
         </w:r>
         <w:r>
           <w:rPr>
@@ -1956,7 +1956,7 @@
           <w:szCs w:val="24"/>
         </w:rPr>
       </w:pPr>
-      <w:hyperlink w:anchor="_Toc33185732" w:history="1">
+      <w:hyperlink w:anchor="_Toc34052243" w:history="1">
         <w:r>
           <w:rPr>
             <w:rStyle w:val="Collegamentoipertestuale"/>
@@ -2002,7 +2002,7 @@
             <w:noProof/>
             <w:webHidden/>
           </w:rPr>
-          <w:instrText xml:space="preserve"> PAGEREF _Toc33185732 \h </w:instrText>
+          <w:instrText xml:space="preserve"> PAGEREF _Toc34052243 \h </w:instrText>
         </w:r>
         <w:r>
           <w:rPr>
@@ -2050,7 +2050,7 @@
           <w:szCs w:val="24"/>
         </w:rPr>
       </w:pPr>
-      <w:hyperlink w:anchor="_Toc33185733" w:history="1">
+      <w:hyperlink w:anchor="_Toc34052244" w:history="1">
         <w:r>
           <w:rPr>
             <w:rStyle w:val="Collegamentoipertestuale"/>
@@ -2096,7 +2096,7 @@
             <w:noProof/>
             <w:webHidden/>
           </w:rPr>
-          <w:instrText xml:space="preserve"> PAGEREF _Toc33185733 \h </w:instrText>
+          <w:instrText xml:space="preserve"> PAGEREF _Toc34052244 \h </w:instrText>
         </w:r>
         <w:r>
           <w:rPr>
@@ -2142,7 +2142,7 @@
           <w:szCs w:val="24"/>
         </w:rPr>
       </w:pPr>
-      <w:hyperlink w:anchor="_Toc33185734" w:history="1">
+      <w:hyperlink w:anchor="_Toc34052245" w:history="1">
         <w:r>
           <w:rPr>
             <w:rStyle w:val="Collegamentoipertestuale"/>
@@ -2186,7 +2186,7 @@
             <w:noProof/>
             <w:webHidden/>
           </w:rPr>
-          <w:instrText xml:space="preserve"> PAGEREF _Toc33185734 \h </w:instrText>
+          <w:instrText xml:space="preserve"> PAGEREF _Toc34052245 \h </w:instrText>
         </w:r>
         <w:r>
           <w:rPr>
@@ -2232,7 +2232,7 @@
           <w:szCs w:val="24"/>
         </w:rPr>
       </w:pPr>
-      <w:hyperlink w:anchor="_Toc33185735" w:history="1">
+      <w:hyperlink w:anchor="_Toc34052246" w:history="1">
         <w:r>
           <w:rPr>
             <w:rStyle w:val="Collegamentoipertestuale"/>
@@ -2276,7 +2276,7 @@
             <w:noProof/>
             <w:webHidden/>
           </w:rPr>
-          <w:instrText xml:space="preserve"> PAGEREF _Toc33185735 \h </w:instrText>
+          <w:instrText xml:space="preserve"> PAGEREF _Toc34052246 \h </w:instrText>
         </w:r>
         <w:r>
           <w:rPr>
@@ -2322,7 +2322,7 @@
           <w:szCs w:val="24"/>
         </w:rPr>
       </w:pPr>
-      <w:hyperlink w:anchor="_Toc33185736" w:history="1">
+      <w:hyperlink w:anchor="_Toc34052247" w:history="1">
         <w:r>
           <w:rPr>
             <w:rStyle w:val="Collegamentoipertestuale"/>
@@ -2366,7 +2366,7 @@
             <w:noProof/>
             <w:webHidden/>
           </w:rPr>
-          <w:instrText xml:space="preserve"> PAGEREF _Toc33185736 \h </w:instrText>
+          <w:instrText xml:space="preserve"> PAGEREF _Toc34052247 \h </w:instrText>
         </w:r>
         <w:r>
           <w:rPr>
@@ -2414,7 +2414,7 @@
           <w:szCs w:val="24"/>
         </w:rPr>
       </w:pPr>
-      <w:hyperlink w:anchor="_Toc33185737" w:history="1">
+      <w:hyperlink w:anchor="_Toc34052248" w:history="1">
         <w:r>
           <w:rPr>
             <w:rStyle w:val="Collegamentoipertestuale"/>
@@ -2460,7 +2460,7 @@
             <w:noProof/>
             <w:webHidden/>
           </w:rPr>
-          <w:instrText xml:space="preserve"> PAGEREF _Toc33185737 \h </w:instrText>
+          <w:instrText xml:space="preserve"> PAGEREF _Toc34052248 \h </w:instrText>
         </w:r>
         <w:r>
           <w:rPr>
@@ -2506,7 +2506,7 @@
           <w:szCs w:val="24"/>
         </w:rPr>
       </w:pPr>
-      <w:hyperlink w:anchor="_Toc33185738" w:history="1">
+      <w:hyperlink w:anchor="_Toc34052249" w:history="1">
         <w:r>
           <w:rPr>
             <w:rStyle w:val="Collegamentoipertestuale"/>
@@ -2550,7 +2550,7 @@
             <w:noProof/>
             <w:webHidden/>
           </w:rPr>
-          <w:instrText xml:space="preserve"> PAGEREF _Toc33185738 \h </w:instrText>
+          <w:instrText xml:space="preserve"> PAGEREF _Toc34052249 \h </w:instrText>
         </w:r>
         <w:r>
           <w:rPr>
@@ -2596,7 +2596,7 @@
           <w:szCs w:val="24"/>
         </w:rPr>
       </w:pPr>
-      <w:hyperlink w:anchor="_Toc33185739" w:history="1">
+      <w:hyperlink w:anchor="_Toc34052250" w:history="1">
         <w:r>
           <w:rPr>
             <w:rStyle w:val="Collegamentoipertestuale"/>
@@ -2640,7 +2640,7 @@
             <w:noProof/>
             <w:webHidden/>
           </w:rPr>
-          <w:instrText xml:space="preserve"> PAGEREF _Toc33185739 \h </w:instrText>
+          <w:instrText xml:space="preserve"> PAGEREF _Toc34052250 \h </w:instrText>
         </w:r>
         <w:r>
           <w:rPr>
@@ -2686,7 +2686,7 @@
           <w:szCs w:val="24"/>
         </w:rPr>
       </w:pPr>
-      <w:hyperlink w:anchor="_Toc33185740" w:history="1">
+      <w:hyperlink w:anchor="_Toc34052251" w:history="1">
         <w:r>
           <w:rPr>
             <w:rStyle w:val="Collegamentoipertestuale"/>
@@ -2730,7 +2730,7 @@
             <w:noProof/>
             <w:webHidden/>
           </w:rPr>
-          <w:instrText xml:space="preserve"> PAGEREF _Toc33185740 \h </w:instrText>
+          <w:instrText xml:space="preserve"> PAGEREF _Toc34052251 \h </w:instrText>
         </w:r>
         <w:r>
           <w:rPr>
@@ -2776,7 +2776,7 @@
           <w:szCs w:val="24"/>
         </w:rPr>
       </w:pPr>
-      <w:hyperlink w:anchor="_Toc33185741" w:history="1">
+      <w:hyperlink w:anchor="_Toc34052252" w:history="1">
         <w:r>
           <w:rPr>
             <w:rStyle w:val="Collegamentoipertestuale"/>
@@ -2820,7 +2820,7 @@
             <w:noProof/>
             <w:webHidden/>
           </w:rPr>
-          <w:instrText xml:space="preserve"> PAGEREF _Toc33185741 \h </w:instrText>
+          <w:instrText xml:space="preserve"> PAGEREF _Toc34052252 \h </w:instrText>
         </w:r>
         <w:r>
           <w:rPr>
@@ -2866,7 +2866,7 @@
           <w:szCs w:val="24"/>
         </w:rPr>
       </w:pPr>
-      <w:hyperlink w:anchor="_Toc33185742" w:history="1">
+      <w:hyperlink w:anchor="_Toc34052253" w:history="1">
         <w:r>
           <w:rPr>
             <w:rStyle w:val="Collegamentoipertestuale"/>
@@ -2910,7 +2910,7 @@
             <w:noProof/>
             <w:webHidden/>
           </w:rPr>
-          <w:instrText xml:space="preserve"> PAGEREF _Toc33185742 \h </w:instrText>
+          <w:instrText xml:space="preserve"> PAGEREF _Toc34052253 \h </w:instrText>
         </w:r>
         <w:r>
           <w:rPr>
@@ -2956,7 +2956,7 @@
           <w:szCs w:val="24"/>
         </w:rPr>
       </w:pPr>
-      <w:hyperlink w:anchor="_Toc33185743" w:history="1">
+      <w:hyperlink w:anchor="_Toc34052254" w:history="1">
         <w:r>
           <w:rPr>
             <w:rStyle w:val="Collegamentoipertestuale"/>
@@ -3000,7 +3000,7 @@
             <w:noProof/>
             <w:webHidden/>
           </w:rPr>
-          <w:instrText xml:space="preserve"> PAGEREF _Toc33185743 \h </w:instrText>
+          <w:instrText xml:space="preserve"> PAGEREF _Toc34052254 \h </w:instrText>
         </w:r>
         <w:r>
           <w:rPr>
@@ -3048,7 +3048,7 @@
           <w:szCs w:val="24"/>
         </w:rPr>
       </w:pPr>
-      <w:hyperlink w:anchor="_Toc33185744" w:history="1">
+      <w:hyperlink w:anchor="_Toc34052255" w:history="1">
         <w:r>
           <w:rPr>
             <w:rStyle w:val="Collegamentoipertestuale"/>
@@ -3094,7 +3094,7 @@
             <w:noProof/>
             <w:webHidden/>
           </w:rPr>
-          <w:instrText xml:space="preserve"> PAGEREF _Toc33185744 \h </w:instrText>
+          <w:instrText xml:space="preserve"> PAGEREF _Toc34052255 \h </w:instrText>
         </w:r>
         <w:r>
           <w:rPr>
@@ -3143,7 +3143,7 @@
           <w:u w:val="none"/>
         </w:rPr>
       </w:pPr>
-      <w:hyperlink w:anchor="_Toc33185745" w:history="1">
+      <w:hyperlink w:anchor="_Toc34052256" w:history="1">
         <w:r>
           <w:rPr>
             <w:rStyle w:val="Collegamentoipertestuale"/>
@@ -3192,7 +3192,7 @@
             <w:noProof/>
             <w:webHidden/>
           </w:rPr>
-          <w:instrText xml:space="preserve"> PAGEREF _Toc33185745 \h </w:instrText>
+          <w:instrText xml:space="preserve"> PAGEREF _Toc34052256 \h </w:instrText>
         </w:r>
         <w:r>
           <w:rPr>
@@ -3240,7 +3240,7 @@
           <w:szCs w:val="24"/>
         </w:rPr>
       </w:pPr>
-      <w:hyperlink w:anchor="_Toc33185746" w:history="1">
+      <w:hyperlink w:anchor="_Toc34052257" w:history="1">
         <w:r>
           <w:rPr>
             <w:rStyle w:val="Collegamentoipertestuale"/>
@@ -3286,7 +3286,7 @@
             <w:noProof/>
             <w:webHidden/>
           </w:rPr>
-          <w:instrText xml:space="preserve"> PAGEREF _Toc33185746 \h </w:instrText>
+          <w:instrText xml:space="preserve"> PAGEREF _Toc34052257 \h </w:instrText>
         </w:r>
         <w:r>
           <w:rPr>
@@ -3334,7 +3334,7 @@
           <w:szCs w:val="24"/>
         </w:rPr>
       </w:pPr>
-      <w:hyperlink w:anchor="_Toc33185747" w:history="1">
+      <w:hyperlink w:anchor="_Toc34052258" w:history="1">
         <w:r>
           <w:rPr>
             <w:rStyle w:val="Collegamentoipertestuale"/>
@@ -3380,7 +3380,7 @@
             <w:noProof/>
             <w:webHidden/>
           </w:rPr>
-          <w:instrText xml:space="preserve"> PAGEREF _Toc33185747 \h </w:instrText>
+          <w:instrText xml:space="preserve"> PAGEREF _Toc34052258 \h </w:instrText>
         </w:r>
         <w:r>
           <w:rPr>
@@ -3428,7 +3428,7 @@
           <w:szCs w:val="24"/>
         </w:rPr>
       </w:pPr>
-      <w:hyperlink w:anchor="_Toc33185748" w:history="1">
+      <w:hyperlink w:anchor="_Toc34052259" w:history="1">
         <w:r>
           <w:rPr>
             <w:rStyle w:val="Collegamentoipertestuale"/>
@@ -3474,7 +3474,7 @@
             <w:noProof/>
             <w:webHidden/>
           </w:rPr>
-          <w:instrText xml:space="preserve"> PAGEREF _Toc33185748 \h </w:instrText>
+          <w:instrText xml:space="preserve"> PAGEREF _Toc34052259 \h </w:instrText>
         </w:r>
         <w:r>
           <w:rPr>
@@ -3522,7 +3522,7 @@
           <w:szCs w:val="24"/>
         </w:rPr>
       </w:pPr>
-      <w:hyperlink w:anchor="_Toc33185749" w:history="1">
+      <w:hyperlink w:anchor="_Toc34052260" w:history="1">
         <w:r>
           <w:rPr>
             <w:rStyle w:val="Collegamentoipertestuale"/>
@@ -3568,7 +3568,7 @@
             <w:noProof/>
             <w:webHidden/>
           </w:rPr>
-          <w:instrText xml:space="preserve"> PAGEREF _Toc33185749 \h </w:instrText>
+          <w:instrText xml:space="preserve"> PAGEREF _Toc34052260 \h </w:instrText>
         </w:r>
         <w:r>
           <w:rPr>
@@ -3614,7 +3614,7 @@
           <w:szCs w:val="24"/>
         </w:rPr>
       </w:pPr>
-      <w:hyperlink w:anchor="_Toc33185750" w:history="1">
+      <w:hyperlink w:anchor="_Toc34052261" w:history="1">
         <w:r>
           <w:rPr>
             <w:rStyle w:val="Collegamentoipertestuale"/>
@@ -3658,7 +3658,7 @@
             <w:noProof/>
             <w:webHidden/>
           </w:rPr>
-          <w:instrText xml:space="preserve"> PAGEREF _Toc33185750 \h </w:instrText>
+          <w:instrText xml:space="preserve"> PAGEREF _Toc34052261 \h </w:instrText>
         </w:r>
         <w:r>
           <w:rPr>
@@ -3704,7 +3704,7 @@
           <w:szCs w:val="24"/>
         </w:rPr>
       </w:pPr>
-      <w:hyperlink w:anchor="_Toc33185751" w:history="1">
+      <w:hyperlink w:anchor="_Toc34052262" w:history="1">
         <w:r>
           <w:rPr>
             <w:rStyle w:val="Collegamentoipertestuale"/>
@@ -3748,7 +3748,7 @@
             <w:noProof/>
             <w:webHidden/>
           </w:rPr>
-          <w:instrText xml:space="preserve"> PAGEREF _Toc33185751 \h </w:instrText>
+          <w:instrText xml:space="preserve"> PAGEREF _Toc34052262 \h </w:instrText>
         </w:r>
         <w:r>
           <w:rPr>
@@ -3794,7 +3794,7 @@
           <w:szCs w:val="24"/>
         </w:rPr>
       </w:pPr>
-      <w:hyperlink w:anchor="_Toc33185752" w:history="1">
+      <w:hyperlink w:anchor="_Toc34052263" w:history="1">
         <w:r>
           <w:rPr>
             <w:rStyle w:val="Collegamentoipertestuale"/>
@@ -3838,7 +3838,7 @@
             <w:noProof/>
             <w:webHidden/>
           </w:rPr>
-          <w:instrText xml:space="preserve"> PAGEREF _Toc33185752 \h </w:instrText>
+          <w:instrText xml:space="preserve"> PAGEREF _Toc34052263 \h </w:instrText>
         </w:r>
         <w:r>
           <w:rPr>
@@ -3883,7 +3883,7 @@
           <w:szCs w:val="24"/>
         </w:rPr>
       </w:pPr>
-      <w:hyperlink w:anchor="_Toc33185753" w:history="1">
+      <w:hyperlink w:anchor="_Toc34052264" w:history="1">
         <w:r>
           <w:rPr>
             <w:rStyle w:val="Collegamentoipertestuale"/>
@@ -3928,7 +3928,7 @@
             <w:noProof/>
             <w:webHidden/>
           </w:rPr>
-          <w:instrText xml:space="preserve"> PAGEREF _Toc33185753 \h </w:instrText>
+          <w:instrText xml:space="preserve"> PAGEREF _Toc34052264 \h </w:instrText>
         </w:r>
         <w:r>
           <w:rPr>
@@ -3973,7 +3973,7 @@
           <w:szCs w:val="24"/>
         </w:rPr>
       </w:pPr>
-      <w:hyperlink w:anchor="_Toc33185754" w:history="1">
+      <w:hyperlink w:anchor="_Toc34052265" w:history="1">
         <w:r>
           <w:rPr>
             <w:rStyle w:val="Collegamentoipertestuale"/>
@@ -4016,7 +4016,7 @@
             <w:noProof/>
             <w:webHidden/>
           </w:rPr>
-          <w:instrText xml:space="preserve"> PAGEREF _Toc33185754 \h </w:instrText>
+          <w:instrText xml:space="preserve"> PAGEREF _Toc34052265 \h </w:instrText>
         </w:r>
         <w:r>
           <w:rPr>
@@ -4062,7 +4062,7 @@
           <w:szCs w:val="24"/>
         </w:rPr>
       </w:pPr>
-      <w:hyperlink w:anchor="_Toc33185755" w:history="1">
+      <w:hyperlink w:anchor="_Toc34052266" w:history="1">
         <w:r>
           <w:rPr>
             <w:rStyle w:val="Collegamentoipertestuale"/>
@@ -4106,7 +4106,7 @@
             <w:noProof/>
             <w:webHidden/>
           </w:rPr>
-          <w:instrText xml:space="preserve"> PAGEREF _Toc33185755 \h </w:instrText>
+          <w:instrText xml:space="preserve"> PAGEREF _Toc34052266 \h </w:instrText>
         </w:r>
         <w:r>
           <w:rPr>
@@ -4152,7 +4152,7 @@
           <w:szCs w:val="24"/>
         </w:rPr>
       </w:pPr>
-      <w:hyperlink w:anchor="_Toc33185756" w:history="1">
+      <w:hyperlink w:anchor="_Toc34052267" w:history="1">
         <w:r>
           <w:rPr>
             <w:rStyle w:val="Collegamentoipertestuale"/>
@@ -4196,7 +4196,7 @@
             <w:noProof/>
             <w:webHidden/>
           </w:rPr>
-          <w:instrText xml:space="preserve"> PAGEREF _Toc33185756 \h </w:instrText>
+          <w:instrText xml:space="preserve"> PAGEREF _Toc34052267 \h </w:instrText>
         </w:r>
         <w:r>
           <w:rPr>
@@ -4242,7 +4242,7 @@
           <w:szCs w:val="24"/>
         </w:rPr>
       </w:pPr>
-      <w:hyperlink w:anchor="_Toc33185757" w:history="1">
+      <w:hyperlink w:anchor="_Toc34052268" w:history="1">
         <w:r>
           <w:rPr>
             <w:rStyle w:val="Collegamentoipertestuale"/>
@@ -4286,7 +4286,7 @@
             <w:noProof/>
             <w:webHidden/>
           </w:rPr>
-          <w:instrText xml:space="preserve"> PAGEREF _Toc33185757 \h </w:instrText>
+          <w:instrText xml:space="preserve"> PAGEREF _Toc34052268 \h </w:instrText>
         </w:r>
         <w:r>
           <w:rPr>
@@ -4331,7 +4331,7 @@
           <w:szCs w:val="24"/>
         </w:rPr>
       </w:pPr>
-      <w:hyperlink w:anchor="_Toc33185758" w:history="1">
+      <w:hyperlink w:anchor="_Toc34052269" w:history="1">
         <w:r>
           <w:rPr>
             <w:rStyle w:val="Collegamentoipertestuale"/>
@@ -4376,7 +4376,7 @@
             <w:noProof/>
             <w:webHidden/>
           </w:rPr>
-          <w:instrText xml:space="preserve"> PAGEREF _Toc33185758 \h </w:instrText>
+          <w:instrText xml:space="preserve"> PAGEREF _Toc34052269 \h </w:instrText>
         </w:r>
         <w:r>
           <w:rPr>
@@ -4421,7 +4421,7 @@
           <w:szCs w:val="24"/>
         </w:rPr>
       </w:pPr>
-      <w:hyperlink w:anchor="_Toc33185759" w:history="1">
+      <w:hyperlink w:anchor="_Toc34052270" w:history="1">
         <w:r>
           <w:rPr>
             <w:rStyle w:val="Collegamentoipertestuale"/>
@@ -4466,7 +4466,7 @@
             <w:noProof/>
             <w:webHidden/>
           </w:rPr>
-          <w:instrText xml:space="preserve"> PAGEREF _Toc33185759 \h </w:instrText>
+          <w:instrText xml:space="preserve"> PAGEREF _Toc34052270 \h </w:instrText>
         </w:r>
         <w:r>
           <w:rPr>
@@ -4511,7 +4511,7 @@
           <w:szCs w:val="24"/>
         </w:rPr>
       </w:pPr>
-      <w:hyperlink w:anchor="_Toc33185760" w:history="1">
+      <w:hyperlink w:anchor="_Toc34052271" w:history="1">
         <w:r>
           <w:rPr>
             <w:rStyle w:val="Collegamentoipertestuale"/>
@@ -4556,7 +4556,7 @@
             <w:noProof/>
             <w:webHidden/>
           </w:rPr>
-          <w:instrText xml:space="preserve"> PAGEREF _Toc33185760 \h </w:instrText>
+          <w:instrText xml:space="preserve"> PAGEREF _Toc34052271 \h </w:instrText>
         </w:r>
         <w:r>
           <w:rPr>
@@ -4605,7 +4605,7 @@
           <w:u w:val="none"/>
         </w:rPr>
       </w:pPr>
-      <w:hyperlink w:anchor="_Toc33185761" w:history="1">
+      <w:hyperlink w:anchor="_Toc34052272" w:history="1">
         <w:r>
           <w:rPr>
             <w:rStyle w:val="Collegamentoipertestuale"/>
@@ -4654,7 +4654,7 @@
             <w:noProof/>
             <w:webHidden/>
           </w:rPr>
-          <w:instrText xml:space="preserve"> PAGEREF _Toc33185761 \h </w:instrText>
+          <w:instrText xml:space="preserve"> PAGEREF _Toc34052272 \h </w:instrText>
         </w:r>
         <w:r>
           <w:rPr>
@@ -4702,7 +4702,7 @@
           <w:szCs w:val="24"/>
         </w:rPr>
       </w:pPr>
-      <w:hyperlink w:anchor="_Toc33185762" w:history="1">
+      <w:hyperlink w:anchor="_Toc34052273" w:history="1">
         <w:r>
           <w:rPr>
             <w:rStyle w:val="Collegamentoipertestuale"/>
@@ -4748,7 +4748,7 @@
             <w:noProof/>
             <w:webHidden/>
           </w:rPr>
-          <w:instrText xml:space="preserve"> PAGEREF _Toc33185762 \h </w:instrText>
+          <w:instrText xml:space="preserve"> PAGEREF _Toc34052273 \h </w:instrText>
         </w:r>
         <w:r>
           <w:rPr>
@@ -4796,7 +4796,7 @@
           <w:szCs w:val="24"/>
         </w:rPr>
       </w:pPr>
-      <w:hyperlink w:anchor="_Toc33185763" w:history="1">
+      <w:hyperlink w:anchor="_Toc34052274" w:history="1">
         <w:r>
           <w:rPr>
             <w:rStyle w:val="Collegamentoipertestuale"/>
@@ -4842,7 +4842,7 @@
             <w:noProof/>
             <w:webHidden/>
           </w:rPr>
-          <w:instrText xml:space="preserve"> PAGEREF _Toc33185763 \h </w:instrText>
+          <w:instrText xml:space="preserve"> PAGEREF _Toc34052274 \h </w:instrText>
         </w:r>
         <w:r>
           <w:rPr>
@@ -4890,7 +4890,7 @@
           <w:szCs w:val="24"/>
         </w:rPr>
       </w:pPr>
-      <w:hyperlink w:anchor="_Toc33185764" w:history="1">
+      <w:hyperlink w:anchor="_Toc34052275" w:history="1">
         <w:r>
           <w:rPr>
             <w:rStyle w:val="Collegamentoipertestuale"/>
@@ -4936,7 +4936,7 @@
             <w:noProof/>
             <w:webHidden/>
           </w:rPr>
-          <w:instrText xml:space="preserve"> PAGEREF _Toc33185764 \h </w:instrText>
+          <w:instrText xml:space="preserve"> PAGEREF _Toc34052275 \h </w:instrText>
         </w:r>
         <w:r>
           <w:rPr>
@@ -4985,7 +4985,7 @@
           <w:u w:val="none"/>
         </w:rPr>
       </w:pPr>
-      <w:hyperlink w:anchor="_Toc33185765" w:history="1">
+      <w:hyperlink w:anchor="_Toc34052276" w:history="1">
         <w:r>
           <w:rPr>
             <w:rStyle w:val="Collegamentoipertestuale"/>
@@ -5034,7 +5034,7 @@
             <w:noProof/>
             <w:webHidden/>
           </w:rPr>
-          <w:instrText xml:space="preserve"> PAGEREF _Toc33185765 \h </w:instrText>
+          <w:instrText xml:space="preserve"> PAGEREF _Toc34052276 \h </w:instrText>
         </w:r>
         <w:r>
           <w:rPr>
@@ -5083,7 +5083,7 @@
           <w:u w:val="none"/>
         </w:rPr>
       </w:pPr>
-      <w:hyperlink w:anchor="_Toc33185766" w:history="1">
+      <w:hyperlink w:anchor="_Toc34052277" w:history="1">
         <w:r>
           <w:rPr>
             <w:rStyle w:val="Collegamentoipertestuale"/>
@@ -5132,7 +5132,7 @@
             <w:noProof/>
             <w:webHidden/>
           </w:rPr>
-          <w:instrText xml:space="preserve"> PAGEREF _Toc33185766 \h </w:instrText>
+          <w:instrText xml:space="preserve"> PAGEREF _Toc34052277 \h </w:instrText>
         </w:r>
         <w:r>
           <w:rPr>
@@ -5180,7 +5180,7 @@
           <w:szCs w:val="24"/>
         </w:rPr>
       </w:pPr>
-      <w:hyperlink w:anchor="_Toc33185767" w:history="1">
+      <w:hyperlink w:anchor="_Toc34052278" w:history="1">
         <w:r>
           <w:rPr>
             <w:rStyle w:val="Collegamentoipertestuale"/>
@@ -5226,7 +5226,7 @@
             <w:noProof/>
             <w:webHidden/>
           </w:rPr>
-          <w:instrText xml:space="preserve"> PAGEREF _Toc33185767 \h </w:instrText>
+          <w:instrText xml:space="preserve"> PAGEREF _Toc34052278 \h </w:instrText>
         </w:r>
         <w:r>
           <w:rPr>
@@ -5274,7 +5274,7 @@
           <w:szCs w:val="24"/>
         </w:rPr>
       </w:pPr>
-      <w:hyperlink w:anchor="_Toc33185768" w:history="1">
+      <w:hyperlink w:anchor="_Toc34052279" w:history="1">
         <w:r>
           <w:rPr>
             <w:rStyle w:val="Collegamentoipertestuale"/>
@@ -5320,7 +5320,7 @@
             <w:noProof/>
             <w:webHidden/>
           </w:rPr>
-          <w:instrText xml:space="preserve"> PAGEREF _Toc33185768 \h </w:instrText>
+          <w:instrText xml:space="preserve"> PAGEREF _Toc34052279 \h </w:instrText>
         </w:r>
         <w:r>
           <w:rPr>
@@ -5369,7 +5369,7 @@
           <w:u w:val="none"/>
         </w:rPr>
       </w:pPr>
-      <w:hyperlink w:anchor="_Toc33185769" w:history="1">
+      <w:hyperlink w:anchor="_Toc34052280" w:history="1">
         <w:r>
           <w:rPr>
             <w:rStyle w:val="Collegamentoipertestuale"/>
@@ -5418,7 +5418,7 @@
             <w:noProof/>
             <w:webHidden/>
           </w:rPr>
-          <w:instrText xml:space="preserve"> PAGEREF _Toc33185769 \h </w:instrText>
+          <w:instrText xml:space="preserve"> PAGEREF _Toc34052280 \h </w:instrText>
         </w:r>
         <w:r>
           <w:rPr>
@@ -5466,7 +5466,7 @@
           <w:szCs w:val="24"/>
         </w:rPr>
       </w:pPr>
-      <w:hyperlink w:anchor="_Toc33185770" w:history="1">
+      <w:hyperlink w:anchor="_Toc34052281" w:history="1">
         <w:r>
           <w:rPr>
             <w:rStyle w:val="Collegamentoipertestuale"/>
@@ -5512,7 +5512,7 @@
             <w:noProof/>
             <w:webHidden/>
           </w:rPr>
-          <w:instrText xml:space="preserve"> PAGEREF _Toc33185770 \h </w:instrText>
+          <w:instrText xml:space="preserve"> PAGEREF _Toc34052281 \h </w:instrText>
         </w:r>
         <w:r>
           <w:rPr>
@@ -5561,7 +5561,7 @@
           <w:u w:val="none"/>
         </w:rPr>
       </w:pPr>
-      <w:hyperlink w:anchor="_Toc33185771" w:history="1">
+      <w:hyperlink w:anchor="_Toc34052282" w:history="1">
         <w:r>
           <w:rPr>
             <w:rStyle w:val="Collegamentoipertestuale"/>
@@ -5610,7 +5610,7 @@
             <w:noProof/>
             <w:webHidden/>
           </w:rPr>
-          <w:instrText xml:space="preserve"> PAGEREF _Toc33185771 \h </w:instrText>
+          <w:instrText xml:space="preserve"> PAGEREF _Toc34052282 \h </w:instrText>
         </w:r>
         <w:r>
           <w:rPr>
@@ -5659,7 +5659,7 @@
           <w:u w:val="none"/>
         </w:rPr>
       </w:pPr>
-      <w:hyperlink w:anchor="_Toc33185772" w:history="1">
+      <w:hyperlink w:anchor="_Toc34052283" w:history="1">
         <w:r>
           <w:rPr>
             <w:rStyle w:val="Collegamentoipertestuale"/>
@@ -5708,7 +5708,7 @@
             <w:noProof/>
             <w:webHidden/>
           </w:rPr>
-          <w:instrText xml:space="preserve"> PAGEREF _Toc33185772 \h </w:instrText>
+          <w:instrText xml:space="preserve"> PAGEREF _Toc34052283 \h </w:instrText>
         </w:r>
         <w:r>
           <w:rPr>
@@ -5772,7 +5772,7 @@
         <w:br w:type="page"/>
       </w:r>
       <w:bookmarkStart w:id="0" w:name="_Toc31631545"/>
-      <w:bookmarkStart w:id="1" w:name="_Toc33185712"/>
+      <w:bookmarkStart w:id="1" w:name="_Toc34052223"/>
       <w:r>
         <w:rPr>
           <w:lang w:val="it-IT"/>
@@ -5788,7 +5788,7 @@
         <w:pStyle w:val="Titolo2"/>
       </w:pPr>
       <w:bookmarkStart w:id="2" w:name="_Toc31631546"/>
-      <w:bookmarkStart w:id="3" w:name="_Toc33185713"/>
+      <w:bookmarkStart w:id="3" w:name="_Toc34052224"/>
       <w:r>
         <w:t>Informazioni sul progetto</w:t>
       </w:r>
@@ -5874,7 +5874,7 @@
         <w:pStyle w:val="Titolo2"/>
       </w:pPr>
       <w:bookmarkStart w:id="4" w:name="_Toc31631547"/>
-      <w:bookmarkStart w:id="5" w:name="_Toc33185714"/>
+      <w:bookmarkStart w:id="5" w:name="_Toc34052225"/>
       <w:r>
         <w:t>Abstract</w:t>
       </w:r>
@@ -5958,7 +5958,7 @@
         <w:pStyle w:val="Titolo2"/>
       </w:pPr>
       <w:bookmarkStart w:id="6" w:name="_Toc31631548"/>
-      <w:bookmarkStart w:id="7" w:name="_Toc33185715"/>
+      <w:bookmarkStart w:id="7" w:name="_Toc34052226"/>
       <w:r>
         <w:t>Scopo</w:t>
       </w:r>
@@ -6063,7 +6063,7 @@
         <w:br w:type="page"/>
       </w:r>
       <w:bookmarkStart w:id="8" w:name="_Toc31631549"/>
-      <w:bookmarkStart w:id="9" w:name="_Toc33185716"/>
+      <w:bookmarkStart w:id="9" w:name="_Toc34052227"/>
       <w:r>
         <w:rPr>
           <w:lang w:val="it-IT"/>
@@ -6079,7 +6079,7 @@
         <w:pStyle w:val="Titolo2"/>
       </w:pPr>
       <w:bookmarkStart w:id="10" w:name="_Toc31631550"/>
-      <w:bookmarkStart w:id="11" w:name="_Toc33185717"/>
+      <w:bookmarkStart w:id="11" w:name="_Toc34052228"/>
       <w:r>
         <w:t>Analisi del dominio</w:t>
       </w:r>
@@ -6211,7 +6211,7 @@
         <w:pStyle w:val="Titolo2"/>
       </w:pPr>
       <w:bookmarkStart w:id="12" w:name="_Toc31631551"/>
-      <w:bookmarkStart w:id="13" w:name="_Toc33185718"/>
+      <w:bookmarkStart w:id="13" w:name="_Toc34052229"/>
       <w:r>
         <w:t>Analisi e specifica dei requisiti</w:t>
       </w:r>
@@ -11531,7 +11531,7 @@
         <w:br w:type="page"/>
       </w:r>
       <w:bookmarkStart w:id="14" w:name="_Toc31631552"/>
-      <w:bookmarkStart w:id="15" w:name="_Toc33185719"/>
+      <w:bookmarkStart w:id="15" w:name="_Toc34052230"/>
       <w:r>
         <w:lastRenderedPageBreak/>
         <w:t>Use case</w:t>
@@ -11544,7 +11544,7 @@
         <w:pStyle w:val="Titolo3"/>
       </w:pPr>
       <w:bookmarkStart w:id="16" w:name="_Toc31631553"/>
-      <w:bookmarkStart w:id="17" w:name="_Toc33185720"/>
+      <w:bookmarkStart w:id="17" w:name="_Toc34052231"/>
       <w:r>
         <w:t>Utenti di dominio</w:t>
       </w:r>
@@ -11726,7 +11726,7 @@
         <w:pStyle w:val="Titolo3"/>
       </w:pPr>
       <w:bookmarkStart w:id="18" w:name="_Toc31631554"/>
-      <w:bookmarkStart w:id="19" w:name="_Toc33185721"/>
+      <w:bookmarkStart w:id="19" w:name="_Toc34052232"/>
       <w:r>
         <w:lastRenderedPageBreak/>
         <w:t>Utenti locali</w:t>
@@ -11911,7 +11911,7 @@
         <w:pStyle w:val="Titolo2"/>
       </w:pPr>
       <w:bookmarkStart w:id="20" w:name="_Toc31631555"/>
-      <w:bookmarkStart w:id="21" w:name="_Toc33185722"/>
+      <w:bookmarkStart w:id="21" w:name="_Toc34052233"/>
       <w:r>
         <w:t>Pianificazione</w:t>
       </w:r>
@@ -12048,7 +12048,7 @@
         <w:pStyle w:val="Titolo3"/>
       </w:pPr>
       <w:bookmarkStart w:id="22" w:name="_Toc31631556"/>
-      <w:bookmarkStart w:id="23" w:name="_Toc33185723"/>
+      <w:bookmarkStart w:id="23" w:name="_Toc34052234"/>
       <w:r>
         <w:lastRenderedPageBreak/>
         <w:t>Analisi</w:t>
@@ -12232,7 +12232,7 @@
         <w:pStyle w:val="Titolo3"/>
       </w:pPr>
       <w:bookmarkStart w:id="24" w:name="_Toc31631557"/>
-      <w:bookmarkStart w:id="25" w:name="_Toc33185724"/>
+      <w:bookmarkStart w:id="25" w:name="_Toc34052235"/>
       <w:r>
         <w:t>Progettazione</w:t>
       </w:r>
@@ -12383,7 +12383,7 @@
         <w:pStyle w:val="Titolo3"/>
       </w:pPr>
       <w:bookmarkStart w:id="26" w:name="_Toc31631558"/>
-      <w:bookmarkStart w:id="27" w:name="_Toc33185725"/>
+      <w:bookmarkStart w:id="27" w:name="_Toc34052236"/>
       <w:r>
         <w:t>Implementazione</w:t>
       </w:r>
@@ -12542,7 +12542,7 @@
         <w:pStyle w:val="Titolo3"/>
       </w:pPr>
       <w:bookmarkStart w:id="28" w:name="_Toc31631559"/>
-      <w:bookmarkStart w:id="29" w:name="_Toc33185726"/>
+      <w:bookmarkStart w:id="29" w:name="_Toc34052237"/>
       <w:r>
         <w:lastRenderedPageBreak/>
         <w:t>Testing</w:t>
@@ -12703,7 +12703,7 @@
         <w:pStyle w:val="Titolo3"/>
       </w:pPr>
       <w:bookmarkStart w:id="30" w:name="_Toc31631560"/>
-      <w:bookmarkStart w:id="31" w:name="_Toc33185727"/>
+      <w:bookmarkStart w:id="31" w:name="_Toc34052238"/>
       <w:r>
         <w:t>Consegna</w:t>
       </w:r>
@@ -12868,7 +12868,7 @@
         <w:pStyle w:val="Titolo2"/>
       </w:pPr>
       <w:bookmarkStart w:id="32" w:name="_Toc31631561"/>
-      <w:bookmarkStart w:id="33" w:name="_Toc33185728"/>
+      <w:bookmarkStart w:id="33" w:name="_Toc34052239"/>
       <w:r>
         <w:t>Analisi dei mezzi</w:t>
       </w:r>
@@ -12881,7 +12881,7 @@
       </w:pPr>
       <w:bookmarkStart w:id="34" w:name="_Toc413411419"/>
       <w:bookmarkStart w:id="35" w:name="_Toc31631562"/>
-      <w:bookmarkStart w:id="36" w:name="_Toc33185729"/>
+      <w:bookmarkStart w:id="36" w:name="_Toc34052240"/>
       <w:r>
         <w:t>Software</w:t>
       </w:r>
@@ -13196,15 +13196,7 @@
         <w:rPr>
           <w:lang w:val="en-US"/>
         </w:rPr>
-        <w:t>ph</w:t>
-      </w:r>
-      <w:bookmarkStart w:id="37" w:name="_GoBack"/>
-      <w:bookmarkEnd w:id="37"/>
-      <w:r>
-        <w:rPr>
-          <w:lang w:val="en-US"/>
-        </w:rPr>
-        <w:t>p-rest (</w:t>
+        <w:t>php-rest (</w:t>
       </w:r>
       <w:hyperlink r:id="rId23" w:history="1">
         <w:r>
@@ -13402,15 +13394,15 @@
       <w:pPr>
         <w:pStyle w:val="Titolo3"/>
       </w:pPr>
-      <w:bookmarkStart w:id="38" w:name="_Toc413411420"/>
-      <w:bookmarkStart w:id="39" w:name="_Toc31631563"/>
-      <w:bookmarkStart w:id="40" w:name="_Toc33185730"/>
+      <w:bookmarkStart w:id="37" w:name="_Toc413411420"/>
+      <w:bookmarkStart w:id="38" w:name="_Toc31631563"/>
+      <w:bookmarkStart w:id="39" w:name="_Toc34052241"/>
       <w:r>
         <w:t>Hardware</w:t>
       </w:r>
+      <w:bookmarkEnd w:id="37"/>
       <w:bookmarkEnd w:id="38"/>
       <w:bookmarkEnd w:id="39"/>
-      <w:bookmarkEnd w:id="40"/>
     </w:p>
     <w:p>
       <w:pPr>
@@ -13551,33 +13543,33 @@
           <w:lang w:val="it-IT"/>
         </w:rPr>
       </w:pPr>
-      <w:bookmarkStart w:id="41" w:name="_Toc429059808"/>
-      <w:bookmarkStart w:id="42" w:name="_Toc31631564"/>
-      <w:bookmarkStart w:id="43" w:name="_Toc33185731"/>
+      <w:bookmarkStart w:id="40" w:name="_Toc429059808"/>
+      <w:bookmarkStart w:id="41" w:name="_Toc31631564"/>
+      <w:bookmarkStart w:id="42" w:name="_Toc34052242"/>
       <w:r>
         <w:rPr>
           <w:lang w:val="it-IT"/>
         </w:rPr>
         <w:t>Progettazione</w:t>
       </w:r>
+      <w:bookmarkEnd w:id="40"/>
       <w:bookmarkEnd w:id="41"/>
       <w:bookmarkEnd w:id="42"/>
+    </w:p>
+    <w:p>
+      <w:pPr>
+        <w:pStyle w:val="Titolo2"/>
+      </w:pPr>
+      <w:bookmarkStart w:id="43" w:name="_Toc31631565"/>
+      <w:bookmarkStart w:id="44" w:name="_Toc34052243"/>
+      <w:r>
+        <w:t>Schema di rete</w:t>
+      </w:r>
+      <w:r>
+        <w:t xml:space="preserve"> concettuale</w:t>
+      </w:r>
       <w:bookmarkEnd w:id="43"/>
-    </w:p>
-    <w:p>
-      <w:pPr>
-        <w:pStyle w:val="Titolo2"/>
-      </w:pPr>
-      <w:bookmarkStart w:id="44" w:name="_Toc31631565"/>
-      <w:bookmarkStart w:id="45" w:name="_Toc33185732"/>
-      <w:r>
-        <w:t>Schema di rete</w:t>
-      </w:r>
-      <w:r>
-        <w:t xml:space="preserve"> concettuale</w:t>
-      </w:r>
       <w:bookmarkEnd w:id="44"/>
-      <w:bookmarkEnd w:id="45"/>
     </w:p>
     <w:p>
       <w:pPr>
@@ -13779,15 +13771,15 @@
       <w:pPr>
         <w:pStyle w:val="Titolo2"/>
       </w:pPr>
-      <w:bookmarkStart w:id="46" w:name="_Toc429059810"/>
-      <w:bookmarkStart w:id="47" w:name="_Toc31631566"/>
-      <w:bookmarkStart w:id="48" w:name="_Toc33185733"/>
+      <w:bookmarkStart w:id="45" w:name="_Toc429059810"/>
+      <w:bookmarkStart w:id="46" w:name="_Toc31631566"/>
+      <w:bookmarkStart w:id="47" w:name="_Toc34052244"/>
       <w:r>
         <w:t>Design dei dati e database</w:t>
       </w:r>
+      <w:bookmarkEnd w:id="45"/>
       <w:bookmarkEnd w:id="46"/>
       <w:bookmarkEnd w:id="47"/>
-      <w:bookmarkEnd w:id="48"/>
     </w:p>
     <w:p>
       <w:pPr>
@@ -13828,14 +13820,14 @@
       <w:pPr>
         <w:pStyle w:val="Titolo3"/>
       </w:pPr>
-      <w:bookmarkStart w:id="49" w:name="_Toc31631567"/>
-      <w:bookmarkStart w:id="50" w:name="_Toc33185734"/>
+      <w:bookmarkStart w:id="48" w:name="_Toc31631567"/>
+      <w:bookmarkStart w:id="49" w:name="_Toc34052245"/>
       <w:r>
         <w:lastRenderedPageBreak/>
         <w:t>Schema ER</w:t>
       </w:r>
+      <w:bookmarkEnd w:id="48"/>
       <w:bookmarkEnd w:id="49"/>
-      <w:bookmarkEnd w:id="50"/>
     </w:p>
     <w:p>
       <w:pPr>
@@ -14027,13 +14019,13 @@
         <w:pStyle w:val="Titolo3"/>
         <w:jc w:val="both"/>
       </w:pPr>
-      <w:bookmarkStart w:id="51" w:name="_Toc31631568"/>
-      <w:bookmarkStart w:id="52" w:name="_Toc33185735"/>
+      <w:bookmarkStart w:id="50" w:name="_Toc31631568"/>
+      <w:bookmarkStart w:id="51" w:name="_Toc34052246"/>
       <w:r>
         <w:t>Descrizioni delle tabelle</w:t>
       </w:r>
+      <w:bookmarkEnd w:id="50"/>
       <w:bookmarkEnd w:id="51"/>
-      <w:bookmarkEnd w:id="52"/>
     </w:p>
     <w:tbl>
       <w:tblPr>
@@ -16882,7 +16874,7 @@
           <w:lang w:val="it-IT"/>
         </w:rPr>
       </w:pPr>
-      <w:bookmarkStart w:id="53" w:name="_Toc429059811"/>
+      <w:bookmarkStart w:id="52" w:name="_Toc429059811"/>
       <w:r>
         <w:rPr>
           <w:lang w:val="it-IT"/>
@@ -16900,413 +16892,413 @@
       <w:pPr>
         <w:pStyle w:val="Titolo3"/>
       </w:pPr>
-      <w:bookmarkStart w:id="54" w:name="_Toc31631569"/>
-      <w:bookmarkStart w:id="55" w:name="_Toc33185736"/>
+      <w:bookmarkStart w:id="53" w:name="_Toc31631569"/>
+      <w:bookmarkStart w:id="54" w:name="_Toc34052247"/>
       <w:r>
         <w:t>Schema logico</w:t>
       </w:r>
+      <w:bookmarkEnd w:id="53"/>
       <w:bookmarkEnd w:id="54"/>
+    </w:p>
+    <w:p>
+      <w:pPr>
+        <w:rPr>
+          <w:lang w:val="it-IT"/>
+        </w:rPr>
+      </w:pPr>
+      <w:r>
+        <w:rPr>
+          <w:lang w:val="it-IT"/>
+        </w:rPr>
+        <w:t>permissions(</w:t>
+      </w:r>
+      <w:r>
+        <w:rPr>
+          <w:u w:val="single"/>
+          <w:lang w:val="it-IT"/>
+        </w:rPr>
+        <w:t>name</w:t>
+      </w:r>
+      <w:r>
+        <w:rPr>
+          <w:lang w:val="it-IT"/>
+        </w:rPr>
+        <w:t>)</w:t>
+      </w:r>
+    </w:p>
+    <w:p>
+      <w:pPr>
+        <w:rPr>
+          <w:lang w:val="en-US"/>
+        </w:rPr>
+      </w:pPr>
+      <w:r>
+        <w:rPr>
+          <w:lang w:val="en-US"/>
+        </w:rPr>
+        <w:t>users(</w:t>
+      </w:r>
+      <w:r>
+        <w:rPr>
+          <w:u w:val="single"/>
+          <w:lang w:val="en-US"/>
+        </w:rPr>
+        <w:t>username</w:t>
+      </w:r>
+      <w:r>
+        <w:rPr>
+          <w:lang w:val="en-US"/>
+        </w:rPr>
+        <w:t xml:space="preserve">, </w:t>
+      </w:r>
+      <w:r>
+        <w:rPr>
+          <w:lang w:val="en-US"/>
+        </w:rPr>
+        <w:t xml:space="preserve">name, last_name, </w:t>
+      </w:r>
+      <w:r>
+        <w:rPr>
+          <w:lang w:val="en-US"/>
+        </w:rPr>
+        <w:t>permission(FK), last_login</w:t>
+      </w:r>
+      <w:r>
+        <w:rPr>
+          <w:lang w:val="en-US"/>
+        </w:rPr>
+        <w:t>*</w:t>
+      </w:r>
+      <w:r>
+        <w:rPr>
+          <w:lang w:val="en-US"/>
+        </w:rPr>
+        <w:t>)</w:t>
+      </w:r>
+    </w:p>
+    <w:p>
+      <w:pPr>
+        <w:rPr>
+          <w:lang w:val="en-US"/>
+        </w:rPr>
+      </w:pPr>
+      <w:r>
+        <w:rPr>
+          <w:lang w:val="en-US"/>
+        </w:rPr>
+        <w:t>reasons(</w:t>
+      </w:r>
+      <w:r>
+        <w:rPr>
+          <w:u w:val="single"/>
+          <w:lang w:val="en-US"/>
+        </w:rPr>
+        <w:t>id</w:t>
+      </w:r>
+      <w:r>
+        <w:rPr>
+          <w:lang w:val="en-US"/>
+        </w:rPr>
+        <w:t>,</w:t>
+      </w:r>
+      <w:r>
+        <w:rPr>
+          <w:lang w:val="en-US"/>
+        </w:rPr>
+        <w:t xml:space="preserve"> </w:t>
+      </w:r>
+      <w:r>
+        <w:rPr>
+          <w:lang w:val="en-US"/>
+        </w:rPr>
+        <w:t>name, description)</w:t>
+      </w:r>
+    </w:p>
+    <w:p>
+      <w:pPr>
+        <w:rPr>
+          <w:lang w:val="en-US"/>
+        </w:rPr>
+      </w:pPr>
+      <w:r>
+        <w:rPr>
+          <w:lang w:val="en-US"/>
+        </w:rPr>
+        <w:t>requests(</w:t>
+      </w:r>
+      <w:r>
+        <w:rPr>
+          <w:u w:val="single"/>
+          <w:lang w:val="en-US"/>
+        </w:rPr>
+        <w:t>id</w:t>
+      </w:r>
+      <w:r>
+        <w:rPr>
+          <w:lang w:val="en-US"/>
+        </w:rPr>
+        <w:t>, username(FK), week, container, status, observations</w:t>
+      </w:r>
+      <w:r>
+        <w:rPr>
+          <w:lang w:val="en-US"/>
+        </w:rPr>
+        <w:t>*</w:t>
+      </w:r>
+      <w:r>
+        <w:rPr>
+          <w:lang w:val="en-US"/>
+        </w:rPr>
+        <w:t>, updated_at, created_at)</w:t>
+      </w:r>
+    </w:p>
+    <w:p>
+      <w:pPr>
+        <w:rPr>
+          <w:lang w:val="en-US"/>
+        </w:rPr>
+      </w:pPr>
+      <w:r>
+        <w:rPr>
+          <w:lang w:val="en-US"/>
+        </w:rPr>
+        <w:t>substitutes(</w:t>
+      </w:r>
+      <w:r>
+        <w:rPr>
+          <w:u w:val="single"/>
+          <w:lang w:val="en-US"/>
+        </w:rPr>
+        <w:t>request(FK), from</w:t>
+      </w:r>
+      <w:r>
+        <w:rPr>
+          <w:u w:val="single"/>
+          <w:lang w:val="en-US"/>
+        </w:rPr>
+        <w:t>_date</w:t>
+      </w:r>
+      <w:r>
+        <w:rPr>
+          <w:u w:val="single"/>
+          <w:lang w:val="en-US"/>
+        </w:rPr>
+        <w:t>, to</w:t>
+      </w:r>
+      <w:r>
+        <w:rPr>
+          <w:u w:val="single"/>
+          <w:lang w:val="en-US"/>
+        </w:rPr>
+        <w:t>_date</w:t>
+      </w:r>
+      <w:r>
+        <w:rPr>
+          <w:lang w:val="en-US"/>
+        </w:rPr>
+        <w:t>, type</w:t>
+      </w:r>
+      <w:r>
+        <w:rPr>
+          <w:lang w:val="en-US"/>
+        </w:rPr>
+        <w:t>*</w:t>
+      </w:r>
+      <w:r>
+        <w:rPr>
+          <w:lang w:val="en-US"/>
+        </w:rPr>
+        <w:t>, room</w:t>
+      </w:r>
+      <w:r>
+        <w:rPr>
+          <w:lang w:val="en-US"/>
+        </w:rPr>
+        <w:t>*</w:t>
+      </w:r>
+      <w:r>
+        <w:rPr>
+          <w:lang w:val="en-US"/>
+        </w:rPr>
+        <w:t>, substitute</w:t>
+      </w:r>
+      <w:r>
+        <w:rPr>
+          <w:lang w:val="en-US"/>
+        </w:rPr>
+        <w:t>*</w:t>
+      </w:r>
+      <w:r>
+        <w:rPr>
+          <w:lang w:val="en-US"/>
+        </w:rPr>
+        <w:t>, class</w:t>
+      </w:r>
+      <w:r>
+        <w:rPr>
+          <w:lang w:val="en-US"/>
+        </w:rPr>
+        <w:t>*</w:t>
+      </w:r>
+      <w:r>
+        <w:rPr>
+          <w:lang w:val="en-US"/>
+        </w:rPr>
+        <w:t>)</w:t>
+      </w:r>
+    </w:p>
+    <w:p>
+      <w:pPr>
+        <w:rPr>
+          <w:lang w:val="en-US"/>
+        </w:rPr>
+      </w:pPr>
+      <w:r>
+        <w:rPr>
+          <w:lang w:val="en-US"/>
+        </w:rPr>
+        <w:t>request_reason(</w:t>
+      </w:r>
+      <w:r>
+        <w:rPr>
+          <w:u w:val="single"/>
+          <w:lang w:val="en-US"/>
+        </w:rPr>
+        <w:t>request_id(FK), reason_id(FK)</w:t>
+      </w:r>
+      <w:r>
+        <w:rPr>
+          <w:lang w:val="en-US"/>
+        </w:rPr>
+        <w:t>)</w:t>
+      </w:r>
+    </w:p>
+    <w:p>
+      <w:pPr>
+        <w:rPr>
+          <w:lang w:val="en-US"/>
+        </w:rPr>
+      </w:pPr>
+    </w:p>
+    <w:p>
+      <w:pPr>
+        <w:rPr>
+          <w:lang w:val="en-US"/>
+        </w:rPr>
+      </w:pPr>
+      <w:r>
+        <w:rPr>
+          <w:lang w:val="en-US"/>
+        </w:rPr>
+        <w:t>administrators(</w:t>
+      </w:r>
+      <w:r>
+        <w:rPr>
+          <w:u w:val="single"/>
+          <w:lang w:val="en-US"/>
+        </w:rPr>
+        <w:t>email</w:t>
+      </w:r>
+      <w:r>
+        <w:rPr>
+          <w:lang w:val="en-US"/>
+        </w:rPr>
+        <w:t>, name, last_name, password, last_login)</w:t>
+      </w:r>
+    </w:p>
+    <w:p>
+      <w:pPr>
+        <w:rPr>
+          <w:lang w:val="en-US"/>
+        </w:rPr>
+      </w:pPr>
+      <w:r>
+        <w:rPr>
+          <w:lang w:val="en-US"/>
+        </w:rPr>
+        <w:t>tokens(</w:t>
+      </w:r>
+      <w:r>
+        <w:rPr>
+          <w:u w:val="single"/>
+          <w:lang w:val="en-US"/>
+        </w:rPr>
+        <w:t>email(FK)</w:t>
+      </w:r>
+      <w:r>
+        <w:rPr>
+          <w:lang w:val="en-US"/>
+        </w:rPr>
+        <w:t>, token(UNIQUE), created_at)</w:t>
+      </w:r>
+    </w:p>
+    <w:p>
+      <w:pPr>
+        <w:rPr>
+          <w:lang w:val="en-US"/>
+        </w:rPr>
+      </w:pPr>
+    </w:p>
+    <w:p>
+      <w:pPr>
+        <w:jc w:val="both"/>
+        <w:rPr>
+          <w:lang w:val="it-IT"/>
+        </w:rPr>
+      </w:pPr>
+      <w:r>
+        <w:rPr>
+          <w:lang w:val="it-IT"/>
+        </w:rPr>
+        <w:t>Questo è lo schema logico del database, è presente una tabella ponte chiamata “request_reason” che permette di collegare i motivi di una richiesta di congedo ad un congedo.</w:t>
+      </w:r>
+    </w:p>
+    <w:p>
+      <w:pPr>
+        <w:jc w:val="both"/>
+        <w:rPr>
+          <w:lang w:val="it-IT"/>
+        </w:rPr>
+      </w:pPr>
+    </w:p>
+    <w:p>
+      <w:pPr>
+        <w:jc w:val="both"/>
+        <w:rPr>
+          <w:lang w:val="it-IT"/>
+        </w:rPr>
+      </w:pPr>
+      <w:r>
+        <w:rPr>
+          <w:lang w:val="it-IT"/>
+        </w:rPr>
+        <w:t>DA_REVISIONARE</w:t>
+      </w:r>
+    </w:p>
+    <w:p>
+      <w:pPr>
+        <w:pStyle w:val="Titolo2"/>
+      </w:pPr>
+      <w:bookmarkStart w:id="55" w:name="_Toc31631570"/>
+      <w:bookmarkStart w:id="56" w:name="_Toc34052248"/>
+      <w:r>
+        <w:t>Design delle interfacce</w:t>
+      </w:r>
+      <w:bookmarkEnd w:id="52"/>
       <w:bookmarkEnd w:id="55"/>
-    </w:p>
-    <w:p>
-      <w:pPr>
-        <w:rPr>
-          <w:lang w:val="it-IT"/>
-        </w:rPr>
-      </w:pPr>
-      <w:r>
-        <w:rPr>
-          <w:lang w:val="it-IT"/>
-        </w:rPr>
-        <w:t>permissions(</w:t>
-      </w:r>
-      <w:r>
-        <w:rPr>
-          <w:u w:val="single"/>
-          <w:lang w:val="it-IT"/>
-        </w:rPr>
-        <w:t>name</w:t>
-      </w:r>
-      <w:r>
-        <w:rPr>
-          <w:lang w:val="it-IT"/>
-        </w:rPr>
-        <w:t>)</w:t>
-      </w:r>
-    </w:p>
-    <w:p>
-      <w:pPr>
-        <w:rPr>
-          <w:lang w:val="en-US"/>
-        </w:rPr>
-      </w:pPr>
-      <w:r>
-        <w:rPr>
-          <w:lang w:val="en-US"/>
-        </w:rPr>
-        <w:t>users(</w:t>
-      </w:r>
-      <w:r>
-        <w:rPr>
-          <w:u w:val="single"/>
-          <w:lang w:val="en-US"/>
-        </w:rPr>
-        <w:t>username</w:t>
-      </w:r>
-      <w:r>
-        <w:rPr>
-          <w:lang w:val="en-US"/>
-        </w:rPr>
-        <w:t xml:space="preserve">, </w:t>
-      </w:r>
-      <w:r>
-        <w:rPr>
-          <w:lang w:val="en-US"/>
-        </w:rPr>
-        <w:t xml:space="preserve">name, last_name, </w:t>
-      </w:r>
-      <w:r>
-        <w:rPr>
-          <w:lang w:val="en-US"/>
-        </w:rPr>
-        <w:t>permission(FK), last_login</w:t>
-      </w:r>
-      <w:r>
-        <w:rPr>
-          <w:lang w:val="en-US"/>
-        </w:rPr>
-        <w:t>*</w:t>
-      </w:r>
-      <w:r>
-        <w:rPr>
-          <w:lang w:val="en-US"/>
-        </w:rPr>
-        <w:t>)</w:t>
-      </w:r>
-    </w:p>
-    <w:p>
-      <w:pPr>
-        <w:rPr>
-          <w:lang w:val="en-US"/>
-        </w:rPr>
-      </w:pPr>
-      <w:r>
-        <w:rPr>
-          <w:lang w:val="en-US"/>
-        </w:rPr>
-        <w:t>reasons(</w:t>
-      </w:r>
-      <w:r>
-        <w:rPr>
-          <w:u w:val="single"/>
-          <w:lang w:val="en-US"/>
-        </w:rPr>
-        <w:t>id</w:t>
-      </w:r>
-      <w:r>
-        <w:rPr>
-          <w:lang w:val="en-US"/>
-        </w:rPr>
-        <w:t>,</w:t>
-      </w:r>
-      <w:r>
-        <w:rPr>
-          <w:lang w:val="en-US"/>
-        </w:rPr>
-        <w:t xml:space="preserve"> </w:t>
-      </w:r>
-      <w:r>
-        <w:rPr>
-          <w:lang w:val="en-US"/>
-        </w:rPr>
-        <w:t>name, description)</w:t>
-      </w:r>
-    </w:p>
-    <w:p>
-      <w:pPr>
-        <w:rPr>
-          <w:lang w:val="en-US"/>
-        </w:rPr>
-      </w:pPr>
-      <w:r>
-        <w:rPr>
-          <w:lang w:val="en-US"/>
-        </w:rPr>
-        <w:t>requests(</w:t>
-      </w:r>
-      <w:r>
-        <w:rPr>
-          <w:u w:val="single"/>
-          <w:lang w:val="en-US"/>
-        </w:rPr>
-        <w:t>id</w:t>
-      </w:r>
-      <w:r>
-        <w:rPr>
-          <w:lang w:val="en-US"/>
-        </w:rPr>
-        <w:t>, username(FK), week, container, status, observations</w:t>
-      </w:r>
-      <w:r>
-        <w:rPr>
-          <w:lang w:val="en-US"/>
-        </w:rPr>
-        <w:t>*</w:t>
-      </w:r>
-      <w:r>
-        <w:rPr>
-          <w:lang w:val="en-US"/>
-        </w:rPr>
-        <w:t>, updated_at, created_at)</w:t>
-      </w:r>
-    </w:p>
-    <w:p>
-      <w:pPr>
-        <w:rPr>
-          <w:lang w:val="en-US"/>
-        </w:rPr>
-      </w:pPr>
-      <w:r>
-        <w:rPr>
-          <w:lang w:val="en-US"/>
-        </w:rPr>
-        <w:t>substitutes(</w:t>
-      </w:r>
-      <w:r>
-        <w:rPr>
-          <w:u w:val="single"/>
-          <w:lang w:val="en-US"/>
-        </w:rPr>
-        <w:t>request(FK), from</w:t>
-      </w:r>
-      <w:r>
-        <w:rPr>
-          <w:u w:val="single"/>
-          <w:lang w:val="en-US"/>
-        </w:rPr>
-        <w:t>_date</w:t>
-      </w:r>
-      <w:r>
-        <w:rPr>
-          <w:u w:val="single"/>
-          <w:lang w:val="en-US"/>
-        </w:rPr>
-        <w:t>, to</w:t>
-      </w:r>
-      <w:r>
-        <w:rPr>
-          <w:u w:val="single"/>
-          <w:lang w:val="en-US"/>
-        </w:rPr>
-        <w:t>_date</w:t>
-      </w:r>
-      <w:r>
-        <w:rPr>
-          <w:lang w:val="en-US"/>
-        </w:rPr>
-        <w:t>, type</w:t>
-      </w:r>
-      <w:r>
-        <w:rPr>
-          <w:lang w:val="en-US"/>
-        </w:rPr>
-        <w:t>*</w:t>
-      </w:r>
-      <w:r>
-        <w:rPr>
-          <w:lang w:val="en-US"/>
-        </w:rPr>
-        <w:t>, room</w:t>
-      </w:r>
-      <w:r>
-        <w:rPr>
-          <w:lang w:val="en-US"/>
-        </w:rPr>
-        <w:t>*</w:t>
-      </w:r>
-      <w:r>
-        <w:rPr>
-          <w:lang w:val="en-US"/>
-        </w:rPr>
-        <w:t>, substitute</w:t>
-      </w:r>
-      <w:r>
-        <w:rPr>
-          <w:lang w:val="en-US"/>
-        </w:rPr>
-        <w:t>*</w:t>
-      </w:r>
-      <w:r>
-        <w:rPr>
-          <w:lang w:val="en-US"/>
-        </w:rPr>
-        <w:t>, class</w:t>
-      </w:r>
-      <w:r>
-        <w:rPr>
-          <w:lang w:val="en-US"/>
-        </w:rPr>
-        <w:t>*</w:t>
-      </w:r>
-      <w:r>
-        <w:rPr>
-          <w:lang w:val="en-US"/>
-        </w:rPr>
-        <w:t>)</w:t>
-      </w:r>
-    </w:p>
-    <w:p>
-      <w:pPr>
-        <w:rPr>
-          <w:lang w:val="en-US"/>
-        </w:rPr>
-      </w:pPr>
-      <w:r>
-        <w:rPr>
-          <w:lang w:val="en-US"/>
-        </w:rPr>
-        <w:t>request_reason(</w:t>
-      </w:r>
-      <w:r>
-        <w:rPr>
-          <w:u w:val="single"/>
-          <w:lang w:val="en-US"/>
-        </w:rPr>
-        <w:t>request_id(FK), reason_id(FK)</w:t>
-      </w:r>
-      <w:r>
-        <w:rPr>
-          <w:lang w:val="en-US"/>
-        </w:rPr>
-        <w:t>)</w:t>
-      </w:r>
-    </w:p>
-    <w:p>
-      <w:pPr>
-        <w:rPr>
-          <w:lang w:val="en-US"/>
-        </w:rPr>
-      </w:pPr>
-    </w:p>
-    <w:p>
-      <w:pPr>
-        <w:rPr>
-          <w:lang w:val="en-US"/>
-        </w:rPr>
-      </w:pPr>
-      <w:r>
-        <w:rPr>
-          <w:lang w:val="en-US"/>
-        </w:rPr>
-        <w:t>administrators(</w:t>
-      </w:r>
-      <w:r>
-        <w:rPr>
-          <w:u w:val="single"/>
-          <w:lang w:val="en-US"/>
-        </w:rPr>
-        <w:t>email</w:t>
-      </w:r>
-      <w:r>
-        <w:rPr>
-          <w:lang w:val="en-US"/>
-        </w:rPr>
-        <w:t>, name, last_name, password, last_login)</w:t>
-      </w:r>
-    </w:p>
-    <w:p>
-      <w:pPr>
-        <w:rPr>
-          <w:lang w:val="en-US"/>
-        </w:rPr>
-      </w:pPr>
-      <w:r>
-        <w:rPr>
-          <w:lang w:val="en-US"/>
-        </w:rPr>
-        <w:t>tokens(</w:t>
-      </w:r>
-      <w:r>
-        <w:rPr>
-          <w:u w:val="single"/>
-          <w:lang w:val="en-US"/>
-        </w:rPr>
-        <w:t>email(FK)</w:t>
-      </w:r>
-      <w:r>
-        <w:rPr>
-          <w:lang w:val="en-US"/>
-        </w:rPr>
-        <w:t>, token(UNIQUE), created_at)</w:t>
-      </w:r>
-    </w:p>
-    <w:p>
-      <w:pPr>
-        <w:rPr>
-          <w:lang w:val="en-US"/>
-        </w:rPr>
-      </w:pPr>
-    </w:p>
-    <w:p>
-      <w:pPr>
-        <w:jc w:val="both"/>
-        <w:rPr>
-          <w:lang w:val="it-IT"/>
-        </w:rPr>
-      </w:pPr>
-      <w:r>
-        <w:rPr>
-          <w:lang w:val="it-IT"/>
-        </w:rPr>
-        <w:t>Questo è lo schema logico del database, è presente una tabella ponte chiamata “request_reason” che permette di collegare i motivi di una richiesta di congedo ad un congedo.</w:t>
-      </w:r>
-    </w:p>
-    <w:p>
-      <w:pPr>
-        <w:jc w:val="both"/>
-        <w:rPr>
-          <w:lang w:val="it-IT"/>
-        </w:rPr>
-      </w:pPr>
-    </w:p>
-    <w:p>
-      <w:pPr>
-        <w:jc w:val="both"/>
-        <w:rPr>
-          <w:lang w:val="it-IT"/>
-        </w:rPr>
-      </w:pPr>
-      <w:r>
-        <w:rPr>
-          <w:lang w:val="it-IT"/>
-        </w:rPr>
-        <w:t>DA_REVISIONARE</w:t>
-      </w:r>
-    </w:p>
-    <w:p>
-      <w:pPr>
-        <w:pStyle w:val="Titolo2"/>
-      </w:pPr>
-      <w:bookmarkStart w:id="56" w:name="_Toc31631570"/>
-      <w:bookmarkStart w:id="57" w:name="_Toc33185737"/>
-      <w:r>
-        <w:t>Design delle interfacce</w:t>
-      </w:r>
-      <w:bookmarkEnd w:id="53"/>
       <w:bookmarkEnd w:id="56"/>
+    </w:p>
+    <w:p>
+      <w:pPr>
+        <w:pStyle w:val="Titolo3"/>
+      </w:pPr>
+      <w:bookmarkStart w:id="57" w:name="_Toc31631571"/>
+      <w:bookmarkStart w:id="58" w:name="_Toc429059812"/>
+      <w:bookmarkStart w:id="59" w:name="_Toc34052249"/>
+      <w:r>
+        <w:t>Pagina di accesso</w:t>
+      </w:r>
       <w:bookmarkEnd w:id="57"/>
-    </w:p>
-    <w:p>
-      <w:pPr>
-        <w:pStyle w:val="Titolo3"/>
-      </w:pPr>
-      <w:bookmarkStart w:id="58" w:name="_Toc31631571"/>
-      <w:bookmarkStart w:id="59" w:name="_Toc33185738"/>
-      <w:bookmarkStart w:id="60" w:name="_Toc429059812"/>
-      <w:r>
-        <w:t>Pagina di accesso</w:t>
-      </w:r>
-      <w:bookmarkEnd w:id="58"/>
       <w:bookmarkEnd w:id="59"/>
     </w:p>
     <w:p>
@@ -17448,13 +17440,13 @@
       <w:pPr>
         <w:pStyle w:val="Titolo3"/>
       </w:pPr>
-      <w:bookmarkStart w:id="61" w:name="_Toc31631572"/>
-      <w:bookmarkStart w:id="62" w:name="_Toc33185739"/>
+      <w:bookmarkStart w:id="60" w:name="_Toc31631572"/>
+      <w:bookmarkStart w:id="61" w:name="_Toc34052250"/>
       <w:r>
         <w:t>Pagina principale</w:t>
       </w:r>
+      <w:bookmarkEnd w:id="60"/>
       <w:bookmarkEnd w:id="61"/>
-      <w:bookmarkEnd w:id="62"/>
     </w:p>
     <w:p>
       <w:pPr>
@@ -17601,14 +17593,14 @@
       <w:pPr>
         <w:pStyle w:val="Titolo3"/>
       </w:pPr>
-      <w:bookmarkStart w:id="63" w:name="_Toc31631573"/>
-      <w:bookmarkStart w:id="64" w:name="_Toc33185740"/>
+      <w:bookmarkStart w:id="62" w:name="_Toc31631573"/>
+      <w:bookmarkStart w:id="63" w:name="_Toc34052251"/>
       <w:r>
         <w:lastRenderedPageBreak/>
         <w:t>Pagina di un recipiente</w:t>
       </w:r>
+      <w:bookmarkEnd w:id="62"/>
       <w:bookmarkEnd w:id="63"/>
-      <w:bookmarkEnd w:id="64"/>
     </w:p>
     <w:p>
       <w:pPr>
@@ -17743,13 +17735,13 @@
       <w:pPr>
         <w:pStyle w:val="Titolo3"/>
       </w:pPr>
-      <w:bookmarkStart w:id="65" w:name="_Toc31631574"/>
-      <w:bookmarkStart w:id="66" w:name="_Toc33185741"/>
+      <w:bookmarkStart w:id="64" w:name="_Toc31631574"/>
+      <w:bookmarkStart w:id="65" w:name="_Toc34052252"/>
       <w:r>
         <w:t>Pagina storico</w:t>
       </w:r>
+      <w:bookmarkEnd w:id="64"/>
       <w:bookmarkEnd w:id="65"/>
-      <w:bookmarkEnd w:id="66"/>
     </w:p>
     <w:p>
       <w:pPr>
@@ -17883,13 +17875,13 @@
       <w:pPr>
         <w:pStyle w:val="Titolo3"/>
       </w:pPr>
-      <w:bookmarkStart w:id="67" w:name="_Toc31631575"/>
-      <w:bookmarkStart w:id="68" w:name="_Toc33185742"/>
+      <w:bookmarkStart w:id="66" w:name="_Toc31631575"/>
+      <w:bookmarkStart w:id="67" w:name="_Toc34052253"/>
       <w:r>
         <w:t>Pagina amministrazione utenti</w:t>
       </w:r>
+      <w:bookmarkEnd w:id="66"/>
       <w:bookmarkEnd w:id="67"/>
-      <w:bookmarkEnd w:id="68"/>
     </w:p>
     <w:p>
       <w:pPr>
@@ -18017,14 +18009,14 @@
       <w:pPr>
         <w:pStyle w:val="Titolo3"/>
       </w:pPr>
-      <w:bookmarkStart w:id="69" w:name="_Toc31631576"/>
-      <w:bookmarkStart w:id="70" w:name="_Toc33185743"/>
+      <w:bookmarkStart w:id="68" w:name="_Toc31631576"/>
+      <w:bookmarkStart w:id="69" w:name="_Toc34052254"/>
       <w:r>
         <w:lastRenderedPageBreak/>
         <w:t>Pagina amministrazione congedi</w:t>
       </w:r>
+      <w:bookmarkEnd w:id="68"/>
       <w:bookmarkEnd w:id="69"/>
-      <w:bookmarkEnd w:id="70"/>
     </w:p>
     <w:p>
       <w:pPr>
@@ -18160,17 +18152,17 @@
       <w:pPr>
         <w:pStyle w:val="Titolo2"/>
       </w:pPr>
-      <w:bookmarkStart w:id="71" w:name="_Toc31631577"/>
-      <w:bookmarkStart w:id="72" w:name="_Toc33185744"/>
+      <w:bookmarkStart w:id="70" w:name="_Toc31631577"/>
+      <w:bookmarkStart w:id="71" w:name="_Toc34052255"/>
       <w:r>
         <w:t xml:space="preserve">Design </w:t>
       </w:r>
-      <w:bookmarkEnd w:id="60"/>
+      <w:bookmarkEnd w:id="58"/>
       <w:r>
         <w:t>dell’architettura del sistema</w:t>
       </w:r>
+      <w:bookmarkEnd w:id="70"/>
       <w:bookmarkEnd w:id="71"/>
-      <w:bookmarkEnd w:id="72"/>
     </w:p>
     <w:p>
       <w:pPr>
@@ -18195,78 +18187,78 @@
           <w:lang w:val="it-IT"/>
         </w:rPr>
       </w:pPr>
-      <w:bookmarkStart w:id="73" w:name="_Toc461179222"/>
-      <w:bookmarkStart w:id="74" w:name="_Toc31631578"/>
-      <w:bookmarkStart w:id="75" w:name="_Toc33185745"/>
+      <w:bookmarkStart w:id="72" w:name="_Toc461179222"/>
+      <w:bookmarkStart w:id="73" w:name="_Toc31631578"/>
+      <w:bookmarkStart w:id="74" w:name="_Toc34052256"/>
       <w:r>
         <w:rPr>
           <w:lang w:val="it-IT"/>
         </w:rPr>
         <w:t>Implementazione</w:t>
       </w:r>
+      <w:bookmarkEnd w:id="72"/>
       <w:bookmarkEnd w:id="73"/>
       <w:bookmarkEnd w:id="74"/>
+    </w:p>
+    <w:p>
+      <w:pPr>
+        <w:pStyle w:val="Titolo2"/>
+      </w:pPr>
+      <w:bookmarkStart w:id="75" w:name="_Toc31631579"/>
+      <w:bookmarkStart w:id="76" w:name="_Toc461179223"/>
+      <w:bookmarkStart w:id="77" w:name="_Toc34052257"/>
+      <w:r>
+        <w:t>Gestione versioni</w:t>
+      </w:r>
       <w:bookmarkEnd w:id="75"/>
+      <w:bookmarkEnd w:id="77"/>
+    </w:p>
+    <w:p>
+      <w:pPr>
+        <w:jc w:val="both"/>
+        <w:rPr>
+          <w:lang w:val="it-IT"/>
+        </w:rPr>
+      </w:pPr>
+      <w:r>
+        <w:rPr>
+          <w:lang w:val="it-IT"/>
+        </w:rPr>
+        <w:t>Come gestione di tutti i file che riguardano lo sviluppo del progetto, quindi documentazione, diari, codice e altro ho utilizzato una repository GitLab che è stata messa a disposizione sul server scolastico da parte dei formatori. Ho dunque utilizzato questa repository per tenere traccia di tutti i cambiamenti all’interno del progetto, i quali sono stati caricati su GitLab con descrizioni apposite in modo da permettere di tornare avanti oppure indietro nel corso del progetto.</w:t>
+      </w:r>
+    </w:p>
+    <w:p>
+      <w:pPr>
+        <w:jc w:val="both"/>
+        <w:rPr>
+          <w:lang w:val="it-IT"/>
+        </w:rPr>
+      </w:pPr>
+    </w:p>
+    <w:p>
+      <w:pPr>
+        <w:rPr>
+          <w:lang w:val="it-IT"/>
+        </w:rPr>
+      </w:pPr>
+      <w:r>
+        <w:rPr>
+          <w:lang w:val="it-IT"/>
+        </w:rPr>
+        <w:t>DA_REVISIONARE</w:t>
+      </w:r>
     </w:p>
     <w:p>
       <w:pPr>
         <w:pStyle w:val="Titolo2"/>
       </w:pPr>
-      <w:bookmarkStart w:id="76" w:name="_Toc31631579"/>
-      <w:bookmarkStart w:id="77" w:name="_Toc33185746"/>
-      <w:bookmarkStart w:id="78" w:name="_Toc461179223"/>
-      <w:r>
-        <w:t>Gestione versioni</w:t>
-      </w:r>
-      <w:bookmarkEnd w:id="76"/>
-      <w:bookmarkEnd w:id="77"/>
-    </w:p>
-    <w:p>
-      <w:pPr>
-        <w:jc w:val="both"/>
-        <w:rPr>
-          <w:lang w:val="it-IT"/>
-        </w:rPr>
-      </w:pPr>
-      <w:r>
-        <w:rPr>
-          <w:lang w:val="it-IT"/>
-        </w:rPr>
-        <w:t>Come gestione di tutti i file che riguardano lo sviluppo del progetto, quindi documentazione, diari, codice e altro ho utilizzato una repository GitLab che è stata messa a disposizione sul server scolastico da parte dei formatori. Ho dunque utilizzato questa repository per tenere traccia di tutti i cambiamenti all’interno del progetto, i quali sono stati caricati su GitLab con descrizioni apposite in modo da permettere di tornare avanti oppure indietro nel corso del progetto.</w:t>
-      </w:r>
-    </w:p>
-    <w:p>
-      <w:pPr>
-        <w:jc w:val="both"/>
-        <w:rPr>
-          <w:lang w:val="it-IT"/>
-        </w:rPr>
-      </w:pPr>
-    </w:p>
-    <w:p>
-      <w:pPr>
-        <w:rPr>
-          <w:lang w:val="it-IT"/>
-        </w:rPr>
-      </w:pPr>
-      <w:r>
-        <w:rPr>
-          <w:lang w:val="it-IT"/>
-        </w:rPr>
-        <w:t>DA_REVISIONARE</w:t>
-      </w:r>
-    </w:p>
-    <w:p>
-      <w:pPr>
-        <w:pStyle w:val="Titolo2"/>
-      </w:pPr>
-      <w:bookmarkStart w:id="79" w:name="_Toc31631580"/>
-      <w:bookmarkStart w:id="80" w:name="_Toc33185747"/>
+      <w:bookmarkStart w:id="78" w:name="_Toc31631580"/>
+      <w:bookmarkStart w:id="79" w:name="_Toc34052258"/>
       <w:r>
         <w:t>Gestore di pacchetti</w:t>
       </w:r>
+      <w:bookmarkEnd w:id="78"/>
       <w:bookmarkEnd w:id="79"/>
-      <w:bookmarkEnd w:id="80"/>
     </w:p>
     <w:p>
       <w:pPr>
@@ -19209,13 +19201,13 @@
       <w:pPr>
         <w:pStyle w:val="Titolo2"/>
       </w:pPr>
-      <w:bookmarkStart w:id="81" w:name="_Toc31631581"/>
-      <w:bookmarkStart w:id="82" w:name="_Toc33185748"/>
+      <w:bookmarkStart w:id="80" w:name="_Toc31631581"/>
+      <w:bookmarkStart w:id="81" w:name="_Toc34052259"/>
       <w:r>
         <w:t>Database</w:t>
       </w:r>
+      <w:bookmarkEnd w:id="80"/>
       <w:bookmarkEnd w:id="81"/>
-      <w:bookmarkEnd w:id="82"/>
     </w:p>
     <w:p>
       <w:pPr>
@@ -19989,7 +19981,15 @@
         <w:rPr>
           <w:lang w:val="it-IT"/>
         </w:rPr>
-        <w:t>Per eseguire la connessione al database utilizzando PHP mi sono basato sulla classe Database già presente nel</w:t>
+        <w:t>Per eseguire la co</w:t>
+      </w:r>
+      <w:bookmarkStart w:id="82" w:name="_GoBack"/>
+      <w:bookmarkEnd w:id="82"/>
+      <w:r>
+        <w:rPr>
+          <w:lang w:val="it-IT"/>
+        </w:rPr>
+        <w:t>nnessione al database utilizzando PHP mi sono basato sulla classe Database già presente nel</w:t>
       </w:r>
       <w:r>
         <w:rPr>
@@ -20321,7 +20321,7 @@
       <w:pPr>
         <w:pStyle w:val="Titolo2"/>
       </w:pPr>
-      <w:bookmarkStart w:id="83" w:name="_Toc33185749"/>
+      <w:bookmarkStart w:id="83" w:name="_Toc34052260"/>
       <w:r>
         <w:t>Applicativo Web</w:t>
       </w:r>
@@ -20331,7 +20331,7 @@
       <w:pPr>
         <w:pStyle w:val="Titolo3"/>
       </w:pPr>
-      <w:bookmarkStart w:id="84" w:name="_Toc33185750"/>
+      <w:bookmarkStart w:id="84" w:name="_Toc34052261"/>
       <w:r>
         <w:t>Struttura</w:t>
       </w:r>
@@ -20793,7 +20793,7 @@
       <w:pPr>
         <w:pStyle w:val="Titolo3"/>
       </w:pPr>
-      <w:bookmarkStart w:id="85" w:name="_Toc33185751"/>
+      <w:bookmarkStart w:id="85" w:name="_Toc34052262"/>
       <w:r>
         <w:t>Configurazione</w:t>
       </w:r>
@@ -21138,7 +21138,7 @@
       <w:pPr>
         <w:pStyle w:val="Titolo3"/>
       </w:pPr>
-      <w:bookmarkStart w:id="86" w:name="_Toc33185752"/>
+      <w:bookmarkStart w:id="86" w:name="_Toc34052263"/>
       <w:r>
         <w:t>Autenticazione</w:t>
       </w:r>
@@ -21587,7 +21587,7 @@
           <w:lang w:val="it-IT"/>
         </w:rPr>
       </w:pPr>
-      <w:bookmarkStart w:id="87" w:name="_Toc33185753"/>
+      <w:bookmarkStart w:id="87" w:name="_Toc34052264"/>
       <w:r>
         <w:rPr>
           <w:lang w:val="it-IT"/>
@@ -22681,7 +22681,7 @@
         <w:pStyle w:val="Titolo4"/>
       </w:pPr>
       <w:bookmarkStart w:id="88" w:name="_Toc31631582"/>
-      <w:bookmarkStart w:id="89" w:name="_Toc33185754"/>
+      <w:bookmarkStart w:id="89" w:name="_Toc34052265"/>
       <w:r>
         <w:t>Interfaccia LDAP</w:t>
       </w:r>
@@ -25518,7 +25518,7 @@
         <w:pStyle w:val="Titolo3"/>
       </w:pPr>
       <w:bookmarkStart w:id="90" w:name="_Toc31631583"/>
-      <w:bookmarkStart w:id="91" w:name="_Toc33185755"/>
+      <w:bookmarkStart w:id="91" w:name="_Toc34052266"/>
       <w:r>
         <w:t>Interfaccia invio email</w:t>
       </w:r>
@@ -26241,7 +26241,7 @@
       <w:pPr>
         <w:pStyle w:val="Titolo3"/>
       </w:pPr>
-      <w:bookmarkStart w:id="92" w:name="_Toc33185756"/>
+      <w:bookmarkStart w:id="92" w:name="_Toc34052267"/>
       <w:r>
         <w:t>Validazione campi</w:t>
       </w:r>
@@ -27140,7 +27140,7 @@
         <w:pStyle w:val="Titolo3"/>
       </w:pPr>
       <w:bookmarkStart w:id="93" w:name="_Toc31631584"/>
-      <w:bookmarkStart w:id="94" w:name="_Toc33185757"/>
+      <w:bookmarkStart w:id="94" w:name="_Toc34052268"/>
       <w:r>
         <w:t>Sicurezza</w:t>
       </w:r>
@@ -27194,7 +27194,7 @@
           <w:lang w:val="it-IT"/>
         </w:rPr>
       </w:pPr>
-      <w:bookmarkStart w:id="95" w:name="_Toc33185758"/>
+      <w:bookmarkStart w:id="95" w:name="_Toc34052269"/>
       <w:r>
         <w:rPr>
           <w:lang w:val="it-IT"/>
@@ -27309,7 +27309,7 @@
           <w:lang w:val="it-IT"/>
         </w:rPr>
       </w:pPr>
-      <w:bookmarkStart w:id="96" w:name="_Toc33185759"/>
+      <w:bookmarkStart w:id="96" w:name="_Toc34052270"/>
       <w:r>
         <w:rPr>
           <w:lang w:val="it-IT"/>
@@ -30150,7 +30150,7 @@
           <w:lang w:val="it-IT"/>
         </w:rPr>
       </w:pPr>
-      <w:bookmarkStart w:id="97" w:name="_Toc33185760"/>
+      <w:bookmarkStart w:id="97" w:name="_Toc34052271"/>
       <w:r>
         <w:rPr>
           <w:lang w:val="it-IT"/>
@@ -32388,14 +32388,12 @@
         <w:rPr>
           <w:rFonts w:ascii="Menlo" w:hAnsi="Menlo" w:cs="Menlo"/>
           <w:color w:val="000000"/>
-          <w:lang w:val="en-US"/>
-        </w:rPr>
-      </w:pPr>
-      <w:r>
-        <w:rPr>
-          <w:rFonts w:ascii="Menlo" w:hAnsi="Menlo" w:cs="Menlo"/>
-          <w:color w:val="000000"/>
-          <w:lang w:val="en-US"/>
+        </w:rPr>
+      </w:pPr>
+      <w:r>
+        <w:rPr>
+          <w:rFonts w:ascii="Menlo" w:hAnsi="Menlo" w:cs="Menlo"/>
+          <w:color w:val="000000"/>
         </w:rPr>
         <w:lastRenderedPageBreak/>
         <w:t>)</w:t>
@@ -33888,14 +33886,14 @@
           <w:lang w:val="it-IT"/>
         </w:rPr>
       </w:pPr>
-      <w:bookmarkStart w:id="99" w:name="_Toc33185761"/>
+      <w:bookmarkStart w:id="99" w:name="_Toc34052272"/>
       <w:r>
         <w:rPr>
           <w:lang w:val="it-IT"/>
         </w:rPr>
         <w:t>Test</w:t>
       </w:r>
-      <w:bookmarkEnd w:id="78"/>
+      <w:bookmarkEnd w:id="76"/>
       <w:bookmarkEnd w:id="98"/>
       <w:bookmarkEnd w:id="99"/>
     </w:p>
@@ -33905,7 +33903,7 @@
       </w:pPr>
       <w:bookmarkStart w:id="100" w:name="_Toc461179224"/>
       <w:bookmarkStart w:id="101" w:name="_Toc31631586"/>
-      <w:bookmarkStart w:id="102" w:name="_Toc33185762"/>
+      <w:bookmarkStart w:id="102" w:name="_Toc34052273"/>
       <w:r>
         <w:t>Protocollo di test</w:t>
       </w:r>
@@ -34620,7 +34618,7 @@
       </w:pPr>
       <w:bookmarkStart w:id="103" w:name="_Toc461179225"/>
       <w:bookmarkStart w:id="104" w:name="_Toc31631587"/>
-      <w:bookmarkStart w:id="105" w:name="_Toc33185763"/>
+      <w:bookmarkStart w:id="105" w:name="_Toc34052274"/>
       <w:r>
         <w:t>Risultati test</w:t>
       </w:r>
@@ -34647,7 +34645,7 @@
         <w:pStyle w:val="Titolo2"/>
       </w:pPr>
       <w:bookmarkStart w:id="107" w:name="_Toc31631588"/>
-      <w:bookmarkStart w:id="108" w:name="_Toc33185764"/>
+      <w:bookmarkStart w:id="108" w:name="_Toc34052275"/>
       <w:r>
         <w:t>Mancanze/limitazioni conosciute</w:t>
       </w:r>
@@ -34677,7 +34675,7 @@
         </w:rPr>
       </w:pPr>
       <w:bookmarkStart w:id="110" w:name="_Toc31631589"/>
-      <w:bookmarkStart w:id="111" w:name="_Toc33185765"/>
+      <w:bookmarkStart w:id="111" w:name="_Toc34052276"/>
       <w:r>
         <w:rPr>
           <w:lang w:val="it-IT"/>
@@ -34710,7 +34708,7 @@
         </w:rPr>
       </w:pPr>
       <w:bookmarkStart w:id="113" w:name="_Toc31631590"/>
-      <w:bookmarkStart w:id="114" w:name="_Toc33185766"/>
+      <w:bookmarkStart w:id="114" w:name="_Toc34052277"/>
       <w:r>
         <w:rPr>
           <w:lang w:val="it-IT"/>
@@ -34740,7 +34738,7 @@
         <w:pStyle w:val="Titolo2"/>
       </w:pPr>
       <w:bookmarkStart w:id="116" w:name="_Toc31631591"/>
-      <w:bookmarkStart w:id="117" w:name="_Toc33185767"/>
+      <w:bookmarkStart w:id="117" w:name="_Toc34052278"/>
       <w:r>
         <w:t>Sviluppi futuri</w:t>
       </w:r>
@@ -34767,7 +34765,7 @@
         <w:pStyle w:val="Titolo2"/>
       </w:pPr>
       <w:bookmarkStart w:id="119" w:name="_Toc31631592"/>
-      <w:bookmarkStart w:id="120" w:name="_Toc33185768"/>
+      <w:bookmarkStart w:id="120" w:name="_Toc34052279"/>
       <w:r>
         <w:t>Considerazioni personali</w:t>
       </w:r>
@@ -34797,7 +34795,7 @@
         </w:rPr>
       </w:pPr>
       <w:bookmarkStart w:id="122" w:name="_Toc31631593"/>
-      <w:bookmarkStart w:id="123" w:name="_Toc33185769"/>
+      <w:bookmarkStart w:id="123" w:name="_Toc34052280"/>
       <w:r>
         <w:rPr>
           <w:lang w:val="it-IT"/>
@@ -34814,7 +34812,7 @@
       </w:pPr>
       <w:bookmarkStart w:id="124" w:name="_Toc461179234"/>
       <w:bookmarkStart w:id="125" w:name="_Toc31631594"/>
-      <w:bookmarkStart w:id="126" w:name="_Toc33185770"/>
+      <w:bookmarkStart w:id="126" w:name="_Toc34052281"/>
       <w:r>
         <w:t>Sitografia</w:t>
       </w:r>
@@ -34843,7 +34841,7 @@
         </w:rPr>
       </w:pPr>
       <w:bookmarkStart w:id="127" w:name="_Toc31631595"/>
-      <w:bookmarkStart w:id="128" w:name="_Toc33185771"/>
+      <w:bookmarkStart w:id="128" w:name="_Toc34052282"/>
       <w:r>
         <w:rPr>
           <w:lang w:val="it-IT"/>
@@ -35402,6 +35400,36 @@
           </w:p>
         </w:tc>
       </w:tr>
+      <w:tr>
+        <w:tc>
+          <w:tcPr>
+            <w:tcW w:w="1413" w:type="dxa"/>
+          </w:tcPr>
+          <w:p>
+            <w:pPr>
+              <w:rPr>
+                <w:lang w:val="it-IT"/>
+              </w:rPr>
+            </w:pPr>
+            <w:r>
+              <w:rPr>
+                <w:lang w:val="it-IT"/>
+              </w:rPr>
+              <w:t>FPDF</w:t>
+            </w:r>
+          </w:p>
+        </w:tc>
+        <w:tc>
+          <w:tcPr>
+            <w:tcW w:w="8215" w:type="dxa"/>
+          </w:tcPr>
+          <w:p>
+            <w:r>
+              <w:t>FPDF è una classe PHP che permette di generare file PDF.</w:t>
+            </w:r>
+          </w:p>
+        </w:tc>
+      </w:tr>
     </w:tbl>
     <w:p>
       <w:pPr>
@@ -35435,7 +35463,7 @@
       </w:pPr>
       <w:bookmarkStart w:id="129" w:name="_Toc461179235"/>
       <w:bookmarkStart w:id="130" w:name="_Toc31631596"/>
-      <w:bookmarkStart w:id="131" w:name="_Toc33185772"/>
+      <w:bookmarkStart w:id="131" w:name="_Toc34052283"/>
       <w:r>
         <w:rPr>
           <w:lang w:val="it-IT"/>
@@ -40388,7 +40416,7 @@
 </file>
 
 <file path=customXml/itemProps1.xml><?xml version="1.0" encoding="utf-8"?>
-<ds:datastoreItem xmlns:ds="http://schemas.openxmlformats.org/officeDocument/2006/customXml" ds:itemID="{770C2C15-C31C-F640-AE5F-96CB57A8ADD0}">
+<ds:datastoreItem xmlns:ds="http://schemas.openxmlformats.org/officeDocument/2006/customXml" ds:itemID="{9F6EF95D-93F8-C34D-ABB0-DC8A6DA90346}">
   <ds:schemaRefs>
     <ds:schemaRef ds:uri="http://schemas.openxmlformats.org/officeDocument/2006/bibliography"/>
   </ds:schemaRefs>
